--- a/Week4_BigOh/Week_4.docx
+++ b/Week4_BigOh/Week_4.docx
@@ -177,15 +177,172 @@
     <w:p>
       <w:r>
         <w:tab/>
-        <w:t xml:space="preserve">Another challenge comes from the assumption that number of steps aligns with time to complete. If the contrived array transform function can be </w:t>
+        <w:t xml:space="preserve">Another challenge comes from the assumption </w:t>
+      </w:r>
+      <w:r>
+        <w:t xml:space="preserve">the </w:t>
+      </w:r>
+      <w:r>
+        <w:t xml:space="preserve">number of steps aligns with time to complete. </w:t>
+      </w:r>
+      <w:r>
+        <w:t xml:space="preserve">Assuming each element within the array can be transformed independently then the work could be distributed among N virtual cores. While the number of steps required to complete the work has not been decreased the length of time is now O(1). </w:t>
+      </w:r>
+    </w:p>
+    <w:p>
+      <w:r>
+        <w:tab/>
+        <w:t xml:space="preserve">An argument has been made that this is not a realistic scenario as the number of virtual cores is bound. This does not </w:t>
+      </w:r>
+      <w:r>
+        <w:t>account for</w:t>
+      </w:r>
+      <w:r>
+        <w:t xml:space="preserve"> cloud </w:t>
+      </w:r>
+      <w:r>
+        <w:t>scenarios which can provision an unbound number of processors. The major public services also support efficient billing on a per core per second basis. This results in equivalent costs between 100 hours x 1 core or 10 cores for 10 hours.</w:t>
+      </w:r>
+      <w:r>
+        <w:tab/>
+      </w:r>
+    </w:p>
+    <w:p>
+      <w:pPr>
+        <w:spacing w:line="259" w:lineRule="auto"/>
+      </w:pPr>
+      <w:r>
+        <w:br w:type="page"/>
+      </w:r>
+    </w:p>
+    <w:p>
+      <w:pPr>
+        <w:pStyle w:val="Heading1"/>
+      </w:pPr>
+      <w:r>
+        <w:lastRenderedPageBreak/>
+        <w:t>Alternatives to Big-O</w:t>
+      </w:r>
+    </w:p>
+    <w:p>
+      <w:pPr>
+        <w:ind w:firstLine="720"/>
+      </w:pPr>
+      <w:r>
+        <w:t xml:space="preserve">If the objective of Big-O is to measure time complexity of an algorithm, and the time required for completing an algorithmic system is </w:t>
+      </w:r>
+      <w:r>
+        <w:t xml:space="preserve">(1) </w:t>
+      </w:r>
+      <w:r>
+        <w:t>highly variable</w:t>
+      </w:r>
+      <w:r>
+        <w:t xml:space="preserve"> due to interconnected components and</w:t>
+      </w:r>
+      <w:r>
+        <w:t xml:space="preserve"> (2) highly influenced by an unbounded resource set; then </w:t>
+      </w:r>
+      <w:r>
+        <w:t>(3) does this make sense for a modern system to use it? (4) If not, what model would one use?</w:t>
+      </w:r>
+    </w:p>
+    <w:p>
+      <w:pPr>
+        <w:pStyle w:val="Heading2"/>
+      </w:pPr>
+      <w:r>
+        <w:t>QoS Model</w:t>
+      </w:r>
+    </w:p>
+    <w:p>
+      <w:r>
+        <w:tab/>
+        <w:t>An alternative implementation is called the Quality of Service (QoS) model which attempts to measure the Availability, Reliability, Throughput and Response Time of a system. This allows for a bottoms-up approach to defining performance characteristics, which more closely aligns with the customer’s experience.</w:t>
+      </w:r>
+    </w:p>
+    <w:p>
+      <w:r>
+        <w:t xml:space="preserve"> </w:t>
+      </w:r>
+      <w:r>
+        <w:tab/>
+        <w:t xml:space="preserve">From the customer’s perspective they care that calling a web page can return the results </w:t>
+      </w:r>
+      <w:r>
+        <w:t xml:space="preserve">consistently </w:t>
+      </w:r>
+      <w:r>
+        <w:t xml:space="preserve">within one second. They do </w:t>
+      </w:r>
+      <w:r>
+        <w:t xml:space="preserve">not have any insight whether </w:t>
+      </w:r>
+      <w:r>
+        <w:t xml:space="preserve">the service </w:t>
+      </w:r>
+      <w:r>
+        <w:t xml:space="preserve">used </w:t>
+      </w:r>
+      <w:r>
+        <w:t>4 million steps to produce th</w:t>
+      </w:r>
+      <w:r>
+        <w:t>at</w:t>
+      </w:r>
+      <w:r>
+        <w:t xml:space="preserve"> value</w:t>
+      </w:r>
+      <w:r>
+        <w:t>, nor do they care</w:t>
+      </w:r>
+      <w:r>
+        <w:t xml:space="preserve">. </w:t>
+      </w:r>
+      <w:r>
+        <w:t>They simply want a result within a specified Service Level Agreement (SLA).</w:t>
+      </w:r>
+    </w:p>
+    <w:p>
+      <w:pPr>
+        <w:ind w:firstLine="720"/>
+      </w:pPr>
+      <w:r>
+        <w:t xml:space="preserve">From the operational team perspective, they care about the throughput of a micro service in terms of transactions per second (TPS). If the TPS is insufficient there are three solutions (a) scale up the size of the resources; (b) scale out the count of resources; or (c) redesign the component. </w:t>
+      </w:r>
+    </w:p>
+    <w:p>
+      <w:pPr>
+        <w:ind w:firstLine="720"/>
+      </w:pPr>
+      <w:r>
+        <w:t xml:space="preserve">To understand which approach is most efficient the operational team will start by determining what is the bound resource to the component. Perhaps the memory utilization is very high and scaling up can reduce fragmentation. However, if the component was idle waiting for </w:t>
+      </w:r>
+      <w:r>
+        <w:lastRenderedPageBreak/>
+        <w:t>network responses, then adding more compute will not improve the scenario. It simply needs more instances or a more efficient mechanism for waiting on asynchronous I/O.</w:t>
+      </w:r>
+    </w:p>
+    <w:p>
+      <w:pPr>
+        <w:pStyle w:val="Heading2"/>
+      </w:pPr>
+      <w:r>
+        <w:t>Choosing a Solution</w:t>
+      </w:r>
+    </w:p>
+    <w:p>
+      <w:pPr>
+        <w:ind w:firstLine="720"/>
+      </w:pPr>
+      <w:r>
+        <w:t xml:space="preserve">Choosing between (a) improve the internals or (b) spending more on cloud resources, becomes a function of the total cost. Perhaps the engineering team reports that it will take two months to redesign the internals. </w:t>
+      </w:r>
+      <w:r>
+        <w:t>The engineers on the project would not deliver custom facing defect fixes nor new features during that development time. Then there is an assumption that the improvement will not regress another part of the system. These considerations lead many Internet businesses to accept the tech debt and merely increase cloud resource costs.</w:t>
       </w:r>
       <w:bookmarkStart w:id="0" w:name="_GoBack"/>
       <w:bookmarkEnd w:id="0"/>
-    </w:p>
-    <w:p>
-      <w:pPr>
-        <w:pStyle w:val="Heading2"/>
-      </w:pPr>
     </w:p>
     <w:p>
       <w:pPr>
@@ -1505,7 +1662,7 @@
 </file>
 
 <file path=customXml/itemProps1.xml><?xml version="1.0" encoding="utf-8"?>
-<ds:datastoreItem xmlns:ds="http://schemas.openxmlformats.org/officeDocument/2006/customXml" ds:itemID="{F7486888-1663-4B76-8CB3-BE815AAE412D}">
+<ds:datastoreItem xmlns:ds="http://schemas.openxmlformats.org/officeDocument/2006/customXml" ds:itemID="{67D67BFA-437A-441C-B12B-DDBF45B840DA}">
   <ds:schemaRefs>
     <ds:schemaRef ds:uri="http://schemas.openxmlformats.org/officeDocument/2006/bibliography"/>
   </ds:schemaRefs>

--- a/Week4_BigOh/Week_4.docx
+++ b/Week4_BigOh/Week_4.docx
@@ -341,13 +341,46 @@
       <w:r>
         <w:t>The engineers on the project would not deliver custom facing defect fixes nor new features during that development time. Then there is an assumption that the improvement will not regress another part of the system. These considerations lead many Internet businesses to accept the tech debt and merely increase cloud resource costs.</w:t>
       </w:r>
+    </w:p>
+    <w:p>
+      <w:pPr>
+        <w:pStyle w:val="Heading2"/>
+      </w:pPr>
+      <w:r>
+        <w:t>Incorporating Big-O</w:t>
+      </w:r>
+    </w:p>
+    <w:p>
+      <w:r>
+        <w:tab/>
+        <w:t>Some microservices are either path of a critical path or prohibitively expensive to solve through scaling policy. For these scenarios where the internals need to be rewritten a good starting place is with the Big-O complexity of the major code branches. This can help drive the conversation around which areas are prioritized first.</w:t>
+      </w:r>
+    </w:p>
+    <w:p>
+      <w:r>
+        <w:tab/>
+        <w:t>Say that the complexity of a primary code path came back at O(4n^3 + 2n^2 + 16n + 12). This might have been represented in code as (1) triple nested for-loop; (2) double nested for-loop; (3) loop through results</w:t>
+      </w:r>
+      <w:r>
+        <w:t xml:space="preserve"> one more time</w:t>
+      </w:r>
+      <w:r>
+        <w:t xml:space="preserve">; and (4) in constant time print a result. </w:t>
+      </w:r>
+    </w:p>
+    <w:p>
+      <w:r>
+        <w:tab/>
+        <w:t xml:space="preserve">The expression </w:t>
+      </w:r>
+      <w:r>
+        <w:t xml:space="preserve">(4n^3) </w:t>
+      </w:r>
+      <w:r>
+        <w:t>will dominate the runtime of this algorithm. It is therefore advantageous to address the triple nested for-loop (1) before focusing on the final loop (3). Perhaps there is a way to leverage a dictionary or similar data structure, and then refactor the nested loops to a lower multiple. As the overall efficiency is improved the batch size can be increased which also lowers the required cloud resources.</w:t>
+      </w:r>
       <w:bookmarkStart w:id="0" w:name="_GoBack"/>
       <w:bookmarkEnd w:id="0"/>
-    </w:p>
-    <w:p>
-      <w:pPr>
-        <w:ind w:firstLine="720"/>
-      </w:pPr>
     </w:p>
     <w:p>
       <w:pPr>
@@ -358,6 +391,7 @@
         <w:rPr>
           <w:noProof/>
         </w:rPr>
+        <w:lastRenderedPageBreak/>
         <w:drawing>
           <wp:inline distT="0" distB="0" distL="0" distR="0">
             <wp:extent cx="1140031" cy="930026"/>
@@ -1662,7 +1696,7 @@
 </file>
 
 <file path=customXml/itemProps1.xml><?xml version="1.0" encoding="utf-8"?>
-<ds:datastoreItem xmlns:ds="http://schemas.openxmlformats.org/officeDocument/2006/customXml" ds:itemID="{67D67BFA-437A-441C-B12B-DDBF45B840DA}">
+<ds:datastoreItem xmlns:ds="http://schemas.openxmlformats.org/officeDocument/2006/customXml" ds:itemID="{CDD7174B-D489-4D7B-B212-771901C27440}">
   <ds:schemaRefs>
     <ds:schemaRef ds:uri="http://schemas.openxmlformats.org/officeDocument/2006/bibliography"/>
   </ds:schemaRefs>

--- a/Week4_BigOh/Week_4.docx
+++ b/Week4_BigOh/Week_4.docx
@@ -83,6 +83,9 @@
       </w:pPr>
       <w:r>
         <w:lastRenderedPageBreak/>
+        <w:t xml:space="preserve">The </w:t>
+      </w:r>
+      <w:r>
         <w:t>Big Oh</w:t>
       </w:r>
     </w:p>
@@ -308,7 +311,43 @@
         <w:ind w:firstLine="720"/>
       </w:pPr>
       <w:r>
-        <w:t xml:space="preserve">From the operational team perspective, they care about the throughput of a micro service in terms of transactions per second (TPS). If the TPS is insufficient there are three solutions (a) scale up the size of the resources; (b) scale out the count of resources; or (c) redesign the component. </w:t>
+        <w:t>T</w:t>
+      </w:r>
+      <w:r>
+        <w:t xml:space="preserve">he operational team </w:t>
+      </w:r>
+      <w:r>
+        <w:t xml:space="preserve">cares </w:t>
+      </w:r>
+      <w:r>
+        <w:t xml:space="preserve">about the throughput of </w:t>
+      </w:r>
+      <w:r>
+        <w:t xml:space="preserve">each </w:t>
+      </w:r>
+      <w:r>
+        <w:t xml:space="preserve">micro service in terms of transactions per second (TPS). </w:t>
+      </w:r>
+      <w:r>
+        <w:t>TPS is typically calculated as the 95</w:t>
+      </w:r>
+      <w:r>
+        <w:rPr>
+          <w:vertAlign w:val="superscript"/>
+        </w:rPr>
+        <w:t>th</w:t>
+      </w:r>
+      <w:r>
+        <w:t xml:space="preserve"> or 99</w:t>
+      </w:r>
+      <w:r>
+        <w:rPr>
+          <w:vertAlign w:val="superscript"/>
+        </w:rPr>
+        <w:t>th</w:t>
+      </w:r>
+      <w:r>
+        <w:t xml:space="preserve"> percentile of concurrent transactions across one production scale unit. The quality of the TPS is measured in terms of (1) Availability, what percentage of the time was the service responding; (2) Reliability, how many responses were error messages; and (3) Response Time are they finishing within a reasonable duration.   </w:t>
       </w:r>
     </w:p>
     <w:p>
@@ -316,11 +355,14 @@
         <w:ind w:firstLine="720"/>
       </w:pPr>
       <w:r>
-        <w:t xml:space="preserve">To understand which approach is most efficient the operational team will start by determining what is the bound resource to the component. Perhaps the memory utilization is very high and scaling up can reduce fragmentation. However, if the component was idle waiting for </w:t>
+        <w:t xml:space="preserve">If the TPS is insufficient there are three solutions (a) scale up the size of the resources; (b) scale out the count of resources; or (c) redesign the component. </w:t>
+      </w:r>
+      <w:r>
+        <w:t xml:space="preserve">To understand which </w:t>
       </w:r>
       <w:r>
         <w:lastRenderedPageBreak/>
-        <w:t>network responses, then adding more compute will not improve the scenario. It simply needs more instances or a more efficient mechanism for waiting on asynchronous I/O.</w:t>
+        <w:t>approach is most efficient the operational team will start by determining what is the bound resource to the component. Perhaps the memory utilization is very high and scaling up can reduce fragmentation. However, if the component was idle waiting for network responses then adding more compute will not improve the scenario. It simply needs more instances or a more efficient mechanism for waiting on asynchronous I/O.</w:t>
       </w:r>
     </w:p>
     <w:p>
@@ -377,11 +419,56 @@
         <w:t xml:space="preserve">(4n^3) </w:t>
       </w:r>
       <w:r>
-        <w:t>will dominate the runtime of this algorithm. It is therefore advantageous to address the triple nested for-loop (1) before focusing on the final loop (3). Perhaps there is a way to leverage a dictionary or similar data structure, and then refactor the nested loops to a lower multiple. As the overall efficiency is improved the batch size can be increased which also lowers the required cloud resources.</w:t>
+        <w:t xml:space="preserve">will dominate the runtime of this algorithm. It is therefore advantageous to address the triple nested for-loop (1) before focusing on the final loop (3). </w:t>
+      </w:r>
+      <w:r>
+        <w:lastRenderedPageBreak/>
+        <w:t>Perhaps there is a way to leverage a dictionary or similar data structure, and then refactor the nested loops to a lower multiple. As the overall efficiency is improved the batch size can be increased which also lowers the required cloud resources.</w:t>
+      </w:r>
+    </w:p>
+    <w:p>
+      <w:pPr>
+        <w:pStyle w:val="Heading1"/>
+      </w:pPr>
+      <w:r>
+        <w:t>Conclusions</w:t>
+      </w:r>
+    </w:p>
+    <w:p>
+      <w:r>
+        <w:tab/>
+        <w:t xml:space="preserve">There are many strengths to measuring system complexity in terms of its ability to economically deliver an SLA. This provides a macro perspective that is easy to align with the business objectives. It can identify which micro services are not meeting their service targets and </w:t>
+      </w:r>
+      <w:r>
+        <w:t xml:space="preserve">predict the required scale </w:t>
+      </w:r>
+      <w:r>
+        <w:t xml:space="preserve">policy based </w:t>
+      </w:r>
+      <w:r>
+        <w:t xml:space="preserve">on measured TPS. </w:t>
+      </w:r>
+    </w:p>
+    <w:p>
+      <w:r>
+        <w:tab/>
+        <w:t xml:space="preserve">The next layer of detail can be obtained through performance counters, such as memory usage or number of calls to a remote decryption service. This can help us identify which resource is most scarce and needs better management. </w:t>
+      </w:r>
+    </w:p>
+    <w:p>
+      <w:pPr>
+        <w:ind w:firstLine="720"/>
+      </w:pPr>
+      <w:r>
+        <w:t xml:space="preserve">Often a resource is inefficiently used because the algorithm has too many steps and is redundantly performing work. Engineering teams can gain surface this by rewriting the </w:t>
+      </w:r>
+      <w:r>
+        <w:t xml:space="preserve">major steps of the code path in terms of Big-O notation. The notation will identify the worst case scenario and help prioritize which part needs to be improved first. </w:t>
       </w:r>
       <w:bookmarkStart w:id="0" w:name="_GoBack"/>
       <w:bookmarkEnd w:id="0"/>
     </w:p>
+    <w:p/>
     <w:p>
       <w:pPr>
         <w:keepNext/>
@@ -391,7 +478,6 @@
         <w:rPr>
           <w:noProof/>
         </w:rPr>
-        <w:lastRenderedPageBreak/>
         <w:drawing>
           <wp:inline distT="0" distB="0" distL="0" distR="0">
             <wp:extent cx="1140031" cy="930026"/>
@@ -1696,7 +1782,7 @@
 </file>
 
 <file path=customXml/itemProps1.xml><?xml version="1.0" encoding="utf-8"?>
-<ds:datastoreItem xmlns:ds="http://schemas.openxmlformats.org/officeDocument/2006/customXml" ds:itemID="{CDD7174B-D489-4D7B-B212-771901C27440}">
+<ds:datastoreItem xmlns:ds="http://schemas.openxmlformats.org/officeDocument/2006/customXml" ds:itemID="{D47263EC-A77C-45A4-9D49-CE4C0A36ED45}">
   <ds:schemaRefs>
     <ds:schemaRef ds:uri="http://schemas.openxmlformats.org/officeDocument/2006/bibliography"/>
   </ds:schemaRefs>

--- a/Week4_BigOh/Week_4.docx
+++ b/Week4_BigOh/Week_4.docx
@@ -28,7 +28,7 @@
         <w:t xml:space="preserve">: </w:t>
       </w:r>
       <w:r>
-        <w:t>Big Oh</w:t>
+        <w:t>Algorithmic System Complexity</w:t>
       </w:r>
     </w:p>
     <w:p>
@@ -83,21 +83,38 @@
       </w:pPr>
       <w:r>
         <w:lastRenderedPageBreak/>
-        <w:t xml:space="preserve">The </w:t>
-      </w:r>
-      <w:r>
-        <w:t>Big Oh</w:t>
+        <w:t>Algorithmic System Complexity</w:t>
       </w:r>
     </w:p>
     <w:p>
       <w:r>
         <w:tab/>
-        <w:t xml:space="preserve">An algorithm is a well-defined list of steps for performing an action. We use algorithms every day for an assortment of tasks, such as baking a cake. When you bake a cake, it can take anywhere from fifteen minutes to all afternoon. The quality of the produced result can also range from dried up bread to an award-winning masterpiece. What changes both the time and quality of the result is the implementation of the recipe (algorithm). Just as there are an infinite number of ways to implement a cake, there are infinitely large ways to implement computer algorithms. </w:t>
-      </w:r>
-    </w:p>
-    <w:p>
-      <w:pPr>
-        <w:pStyle w:val="Heading2"/>
+        <w:t xml:space="preserve">An algorithm is a well-defined list of steps for performing an action. We use algorithms every day for an assortment of tasks, such as baking a cake. When you bake a cake, it can take anywhere from fifteen minutes to all afternoon. The quality of the produced result can also range from dried up bread to an award-winning masterpiece. </w:t>
+      </w:r>
+    </w:p>
+    <w:p>
+      <w:pPr>
+        <w:ind w:firstLine="720"/>
+      </w:pPr>
+      <w:r>
+        <w:t xml:space="preserve">What changes both the time and quality of the result is the implementation of the recipe (algorithm). Just as there are an infinite number of ways to implement a cake, there are infinitely </w:t>
+      </w:r>
+      <w:r>
+        <w:t xml:space="preserve">as many </w:t>
+      </w:r>
+      <w:r>
+        <w:t>implement</w:t>
+      </w:r>
+      <w:r>
+        <w:t>ations for building</w:t>
+      </w:r>
+      <w:r>
+        <w:t xml:space="preserve"> computer algorithms. </w:t>
+      </w:r>
+    </w:p>
+    <w:p>
+      <w:pPr>
+        <w:pStyle w:val="Heading1"/>
       </w:pPr>
       <w:r>
         <w:t>What is Big-O</w:t>
@@ -109,7 +126,66 @@
         <w:t xml:space="preserve">The de facto method for measuring </w:t>
       </w:r>
       <w:r>
-        <w:t xml:space="preserve">the efficiency of a computer algorithm is called Big-O notation. The notation then describes the maximum number of steps that are required to perform an action proportional to an input. For instance, an algorithm of O(n^2) complexity would operate on 10 items in at most 100 steps (10*10). If an alternative implementation was O(log n) the same input would only be 4 steps. </w:t>
+        <w:t>the efficiency of a computer algorithm is called Big-O notation. The notation describes the maximum number of steps that are required to perform an action proportional to an input</w:t>
+      </w:r>
+      <w:r>
+        <w:t xml:space="preserve"> count</w:t>
+      </w:r>
+      <w:r>
+        <w:t xml:space="preserve">. </w:t>
+      </w:r>
+    </w:p>
+    <w:p>
+      <w:pPr>
+        <w:ind w:firstLine="720"/>
+      </w:pPr>
+      <w:r>
+        <w:t xml:space="preserve">For instance, </w:t>
+      </w:r>
+      <w:r>
+        <w:t xml:space="preserve">selection sort has a complexity of </w:t>
+      </w:r>
+      <w:r>
+        <w:t>O(n^2)</w:t>
+      </w:r>
+      <w:r>
+        <w:t xml:space="preserve">, which means that to </w:t>
+      </w:r>
+      <w:r>
+        <w:t xml:space="preserve">operate </w:t>
+      </w:r>
+      <w:r>
+        <w:t xml:space="preserve">across </w:t>
+      </w:r>
+      <w:r>
+        <w:t xml:space="preserve">10 items </w:t>
+      </w:r>
+      <w:r>
+        <w:t xml:space="preserve">is </w:t>
+      </w:r>
+      <w:r>
+        <w:t xml:space="preserve">at most 100 steps (10*10). </w:t>
+      </w:r>
+      <w:r>
+        <w:t xml:space="preserve">Binary search can be performed in </w:t>
+      </w:r>
+      <w:r>
+        <w:t xml:space="preserve">O(log n) </w:t>
+      </w:r>
+      <w:r>
+        <w:t xml:space="preserve">complexity and would only take </w:t>
+      </w:r>
+      <w:r>
+        <w:t>4 steps</w:t>
+      </w:r>
+      <w:r>
+        <w:t xml:space="preserve"> to operate across the same items</w:t>
+      </w:r>
+      <w:r>
+        <w:t xml:space="preserve">. </w:t>
+      </w:r>
+      <w:r>
+        <w:t>The improved runtime comes from additional constraints or reducing the number of redundant steps.</w:t>
       </w:r>
     </w:p>
     <w:p>
@@ -132,16 +208,38 @@
       <w:r>
         <w:t xml:space="preserve">item checked matches and there is 1 step required. The average case (theta function) will amortize to n/2 steps. </w:t>
       </w:r>
+      <w:r>
+        <w:t xml:space="preserve"> </w:t>
+      </w:r>
     </w:p>
     <w:p>
       <w:pPr>
         <w:ind w:firstLine="720"/>
       </w:pPr>
       <w:r>
-        <w:t xml:space="preserve">These three functions can then be used to describe the asymptotic range of how many steps are needed to perform the algorithm, proportional to a given input size. </w:t>
-      </w:r>
-      <w:r>
-        <w:t xml:space="preserve">This information can empirically tell the user if the mechanism will work for their scenario. Perhaps the algorithm is inefficient, and this information simply drives the conversation around supported input limits. Even N! time is still manageable for small numbers of N. </w:t>
+        <w:lastRenderedPageBreak/>
+        <w:t>These three functions can then be used to describe the asymptotic</w:t>
+      </w:r>
+      <w:r>
+        <w:t>ally bound</w:t>
+      </w:r>
+      <w:r>
+        <w:t xml:space="preserve"> range of </w:t>
+      </w:r>
+      <w:r>
+        <w:t xml:space="preserve">required steps for </w:t>
+      </w:r>
+      <w:r>
+        <w:t>perform</w:t>
+      </w:r>
+      <w:r>
+        <w:t>ing</w:t>
+      </w:r>
+      <w:r>
+        <w:t xml:space="preserve"> the algorithm. </w:t>
+      </w:r>
+      <w:r>
+        <w:t xml:space="preserve">This helps to empirically tell how much each iteration of the algorithm will cost in terms of time, and its usefulness to a given scenario. </w:t>
       </w:r>
     </w:p>
     <w:p>
@@ -149,7 +247,6 @@
         <w:pStyle w:val="Heading1"/>
       </w:pPr>
       <w:r>
-        <w:lastRenderedPageBreak/>
         <w:t>Challenges with Big-O</w:t>
       </w:r>
     </w:p>
@@ -159,7 +256,12 @@
         <w:t xml:space="preserve">There are many challenges </w:t>
       </w:r>
       <w:r>
-        <w:t xml:space="preserve">to using Big-O notation outside of the academic classroom. The first issue is that the length of a step is not guaranteed to be uniform across a domain, or even within the same problem. Consider the scenario where an array is traversed once, and each element passed to a transform function. The complexity of this this algorithm is equal to the length of the array O(n). </w:t>
+        <w:t>to using Big-O notation outside of the classroom. The first issue is that the length of a step is not guaranteed to be uniform across a domain, or even within the same problem. Consider the scenario where an array is traversed once</w:t>
+      </w:r>
+      <w:bookmarkStart w:id="0" w:name="_GoBack"/>
+      <w:bookmarkEnd w:id="0"/>
+      <w:r>
+        <w:t xml:space="preserve">, and each element passed to a transform function. The complexity of this this algorithm is equal to the length of the array O(n). </w:t>
       </w:r>
     </w:p>
     <w:p>
@@ -204,7 +306,11 @@
         <w:t xml:space="preserve"> cloud </w:t>
       </w:r>
       <w:r>
-        <w:t>scenarios which can provision an unbound number of processors. The major public services also support efficient billing on a per core per second basis. This results in equivalent costs between 100 hours x 1 core or 10 cores for 10 hours.</w:t>
+        <w:t xml:space="preserve">scenarios which can provision an unbound number of processors. The major public services also support efficient billing on a per core per </w:t>
+      </w:r>
+      <w:r>
+        <w:lastRenderedPageBreak/>
+        <w:t>second basis. This results in equivalent costs between 100 hours x 1 core or 10 cores for 10 hours.</w:t>
       </w:r>
       <w:r>
         <w:tab/>
@@ -212,18 +318,9 @@
     </w:p>
     <w:p>
       <w:pPr>
-        <w:spacing w:line="259" w:lineRule="auto"/>
-      </w:pPr>
-      <w:r>
-        <w:br w:type="page"/>
-      </w:r>
-    </w:p>
-    <w:p>
-      <w:pPr>
         <w:pStyle w:val="Heading1"/>
       </w:pPr>
       <w:r>
-        <w:lastRenderedPageBreak/>
         <w:t>Alternatives to Big-O</w:t>
       </w:r>
     </w:p>
@@ -355,14 +452,11 @@
         <w:ind w:firstLine="720"/>
       </w:pPr>
       <w:r>
+        <w:lastRenderedPageBreak/>
         <w:t xml:space="preserve">If the TPS is insufficient there are three solutions (a) scale up the size of the resources; (b) scale out the count of resources; or (c) redesign the component. </w:t>
       </w:r>
       <w:r>
-        <w:t xml:space="preserve">To understand which </w:t>
-      </w:r>
-      <w:r>
-        <w:lastRenderedPageBreak/>
-        <w:t>approach is most efficient the operational team will start by determining what is the bound resource to the component. Perhaps the memory utilization is very high and scaling up can reduce fragmentation. However, if the component was idle waiting for network responses then adding more compute will not improve the scenario. It simply needs more instances or a more efficient mechanism for waiting on asynchronous I/O.</w:t>
+        <w:t>To understand which approach is most efficient the operational team will start by determining what is the bound resource to the component. Perhaps the memory utilization is very high and scaling up can reduce fragmentation. However, if the component was idle waiting for network responses then adding more compute will not improve the scenario. It simply needs more instances or a more efficient mechanism for waiting on asynchronous I/O.</w:t>
       </w:r>
     </w:p>
     <w:p>
@@ -412,6 +506,7 @@
     </w:p>
     <w:p>
       <w:r>
+        <w:lastRenderedPageBreak/>
         <w:tab/>
         <w:t xml:space="preserve">The expression </w:t>
       </w:r>
@@ -419,11 +514,7 @@
         <w:t xml:space="preserve">(4n^3) </w:t>
       </w:r>
       <w:r>
-        <w:t xml:space="preserve">will dominate the runtime of this algorithm. It is therefore advantageous to address the triple nested for-loop (1) before focusing on the final loop (3). </w:t>
-      </w:r>
-      <w:r>
-        <w:lastRenderedPageBreak/>
-        <w:t>Perhaps there is a way to leverage a dictionary or similar data structure, and then refactor the nested loops to a lower multiple. As the overall efficiency is improved the batch size can be increased which also lowers the required cloud resources.</w:t>
+        <w:t>will dominate the runtime of this algorithm. It is therefore advantageous to address the triple nested for-loop (1) before focusing on the final loop (3). Perhaps there is a way to leverage a dictionary or similar data structure, and then refactor the nested loops to a lower multiple. As the overall efficiency is improved the batch size can be increased which also lowers the required cloud resources.</w:t>
       </w:r>
     </w:p>
     <w:p>
@@ -463,147 +554,17 @@
         <w:t xml:space="preserve">Often a resource is inefficiently used because the algorithm has too many steps and is redundantly performing work. Engineering teams can gain surface this by rewriting the </w:t>
       </w:r>
       <w:r>
-        <w:t xml:space="preserve">major steps of the code path in terms of Big-O notation. The notation will identify the worst case scenario and help prioritize which part needs to be improved first. </w:t>
-      </w:r>
-      <w:bookmarkStart w:id="0" w:name="_GoBack"/>
-      <w:bookmarkEnd w:id="0"/>
-    </w:p>
-    <w:p/>
-    <w:p>
-      <w:pPr>
-        <w:keepNext/>
-        <w:jc w:val="center"/>
-      </w:pPr>
-      <w:r>
-        <w:rPr>
-          <w:noProof/>
-        </w:rPr>
-        <w:drawing>
-          <wp:inline distT="0" distB="0" distL="0" distR="0">
-            <wp:extent cx="1140031" cy="930026"/>
-            <wp:effectExtent l="0" t="0" r="3175" b="3810"/>
-            <wp:docPr id="2" name="Picture 2"/>
-            <wp:cNvGraphicFramePr>
-              <a:graphicFrameLocks xmlns:a="http://schemas.openxmlformats.org/drawingml/2006/main" noChangeAspect="1"/>
-            </wp:cNvGraphicFramePr>
-            <a:graphic xmlns:a="http://schemas.openxmlformats.org/drawingml/2006/main">
-              <a:graphicData uri="http://schemas.openxmlformats.org/drawingml/2006/picture">
-                <pic:pic xmlns:pic="http://schemas.openxmlformats.org/drawingml/2006/picture">
-                  <pic:nvPicPr>
-                    <pic:cNvPr id="0" name="Picture 1"/>
-                    <pic:cNvPicPr>
-                      <a:picLocks noChangeAspect="1" noChangeArrowheads="1"/>
-                    </pic:cNvPicPr>
-                  </pic:nvPicPr>
-                  <pic:blipFill>
-                    <a:blip r:embed="rId8" cstate="print">
-                      <a:extLst>
-                        <a:ext uri="{28A0092B-C50C-407E-A947-70E740481C1C}">
-                          <a14:useLocalDpi xmlns:a14="http://schemas.microsoft.com/office/drawing/2010/main" val="0"/>
-                        </a:ext>
-                      </a:extLst>
-                    </a:blip>
-                    <a:srcRect/>
-                    <a:stretch>
-                      <a:fillRect/>
-                    </a:stretch>
-                  </pic:blipFill>
-                  <pic:spPr bwMode="auto">
-                    <a:xfrm>
-                      <a:off x="0" y="0"/>
-                      <a:ext cx="1152818" cy="940457"/>
-                    </a:xfrm>
-                    <a:prstGeom prst="rect">
-                      <a:avLst/>
-                    </a:prstGeom>
-                    <a:noFill/>
-                    <a:ln>
-                      <a:noFill/>
-                    </a:ln>
-                  </pic:spPr>
-                </pic:pic>
-              </a:graphicData>
-            </a:graphic>
-          </wp:inline>
-        </w:drawing>
-      </w:r>
-    </w:p>
-    <w:p>
-      <w:pPr>
-        <w:pStyle w:val="Caption"/>
-        <w:jc w:val="center"/>
-        <w:rPr>
-          <w:b/>
-          <w:i w:val="0"/>
-          <w:color w:val="auto"/>
-        </w:rPr>
-      </w:pPr>
-      <w:r>
-        <w:rPr>
-          <w:b/>
-          <w:i w:val="0"/>
-          <w:color w:val="auto"/>
-        </w:rPr>
-        <w:t xml:space="preserve">Figure </w:t>
-      </w:r>
-      <w:r>
-        <w:rPr>
-          <w:b/>
-          <w:i w:val="0"/>
-          <w:color w:val="auto"/>
-        </w:rPr>
-        <w:fldChar w:fldCharType="begin"/>
-      </w:r>
-      <w:r>
-        <w:rPr>
-          <w:b/>
-          <w:i w:val="0"/>
-          <w:color w:val="auto"/>
-        </w:rPr>
-        <w:instrText xml:space="preserve"> SEQ Figure \* ARABIC </w:instrText>
-      </w:r>
-      <w:r>
-        <w:rPr>
-          <w:b/>
-          <w:i w:val="0"/>
-          <w:color w:val="auto"/>
-        </w:rPr>
-        <w:fldChar w:fldCharType="separate"/>
-      </w:r>
-      <w:r>
-        <w:rPr>
-          <w:b/>
-          <w:i w:val="0"/>
-          <w:noProof/>
-          <w:color w:val="auto"/>
-        </w:rPr>
-        <w:t>1</w:t>
-      </w:r>
-      <w:r>
-        <w:rPr>
-          <w:b/>
-          <w:i w:val="0"/>
-          <w:color w:val="auto"/>
-        </w:rPr>
-        <w:fldChar w:fldCharType="end"/>
-      </w:r>
-      <w:r>
-        <w:rPr>
-          <w:b/>
-          <w:i w:val="0"/>
-          <w:color w:val="auto"/>
-        </w:rPr>
-        <w:t>: Big Oh, Theta, Gamma</w:t>
-      </w:r>
-    </w:p>
-    <w:p/>
-    <w:p>
-      <w:pPr>
-        <w:pStyle w:val="Heading2"/>
-      </w:pPr>
+        <w:t xml:space="preserve">major steps of the code path in terms of Big-O notation. The notation will identify the </w:t>
+      </w:r>
+      <w:r>
+        <w:t>worst-case</w:t>
+      </w:r>
+      <w:r>
+        <w:t xml:space="preserve"> scenario and help prioritize which part needs to be improved first.</w:t>
+      </w:r>
     </w:p>
     <w:sectPr>
-      <w:headerReference w:type="default" r:id="rId9"/>
+      <w:headerReference w:type="default" r:id="rId8"/>
       <w:pgSz w:w="12240" w:h="15840"/>
       <w:pgMar w:top="1440" w:right="1440" w:bottom="1440" w:left="1440" w:header="720" w:footer="720" w:gutter="0"/>
       <w:pgNumType w:start="0"/>
@@ -1782,7 +1743,7 @@
 </file>
 
 <file path=customXml/itemProps1.xml><?xml version="1.0" encoding="utf-8"?>
-<ds:datastoreItem xmlns:ds="http://schemas.openxmlformats.org/officeDocument/2006/customXml" ds:itemID="{D47263EC-A77C-45A4-9D49-CE4C0A36ED45}">
+<ds:datastoreItem xmlns:ds="http://schemas.openxmlformats.org/officeDocument/2006/customXml" ds:itemID="{BC090010-2161-4FA0-99CD-816928A66E77}">
   <ds:schemaRefs>
     <ds:schemaRef ds:uri="http://schemas.openxmlformats.org/officeDocument/2006/bibliography"/>
   </ds:schemaRefs>

--- a/Week4_BigOh/Week_4.docx
+++ b/Week4_BigOh/Week_4.docx
@@ -191,7 +191,12 @@
     <w:p>
       <w:r>
         <w:tab/>
-        <w:t xml:space="preserve">Along with the worst-case scenario it is also useful to understand the (1) best case and (2) average case. Consider a simple algorithm to find a specific number within a set. The </w:t>
+        <w:t>Along with the worst-case</w:t>
+      </w:r>
+      <w:bookmarkStart w:id="0" w:name="_GoBack"/>
+      <w:bookmarkEnd w:id="0"/>
+      <w:r>
+        <w:t xml:space="preserve"> scenario it is also useful to understand the (1) best case and (2) average case. Consider a simple algorithm to find a specific number within a set. The </w:t>
       </w:r>
       <w:r>
         <w:t>best case (omega function)</w:t>
@@ -227,19 +232,62 @@
         <w:t xml:space="preserve"> range of </w:t>
       </w:r>
       <w:r>
-        <w:t xml:space="preserve">required steps for </w:t>
-      </w:r>
-      <w:r>
-        <w:t>perform</w:t>
-      </w:r>
-      <w:r>
-        <w:t>ing</w:t>
-      </w:r>
-      <w:r>
-        <w:t xml:space="preserve"> the algorithm. </w:t>
-      </w:r>
-      <w:r>
-        <w:t xml:space="preserve">This helps to empirically tell how much each iteration of the algorithm will cost in terms of time, and its usefulness to a given scenario. </w:t>
+        <w:t xml:space="preserve">required steps </w:t>
+      </w:r>
+      <w:r>
+        <w:t xml:space="preserve">needed to </w:t>
+      </w:r>
+      <w:r>
+        <w:t xml:space="preserve">perform the algorithm. </w:t>
+      </w:r>
+      <w:r>
+        <w:t>This helps to empirically tell</w:t>
+      </w:r>
+      <w:r>
+        <w:t xml:space="preserve"> </w:t>
+      </w:r>
+      <w:r>
+        <w:t>how much each iteration of the algorithm will cost in terms of time</w:t>
+      </w:r>
+      <w:r>
+        <w:t>.</w:t>
+      </w:r>
+      <w:r>
+        <w:t xml:space="preserve"> </w:t>
+      </w:r>
+    </w:p>
+    <w:p>
+      <w:pPr>
+        <w:ind w:firstLine="720"/>
+      </w:pPr>
+      <w:r>
+        <w:t>Looking at the range also helps to drive the conversation around the supported size of N for the component. Even with extremely high complexities such as O(</w:t>
+      </w:r>
+      <w:proofErr w:type="spellStart"/>
+      <w:r>
+        <w:t>n^n</w:t>
+      </w:r>
+      <w:proofErr w:type="spellEnd"/>
+      <w:r>
+        <w:t xml:space="preserve">);  this can still be acceptable provided </w:t>
+      </w:r>
+      <w:r>
+        <w:t>N</w:t>
+      </w:r>
+      <w:r>
+        <w:t xml:space="preserve"> is sufficiently limited. At the same time low complexities such as O(n) </w:t>
+      </w:r>
+      <w:r>
+        <w:t xml:space="preserve">can </w:t>
+      </w:r>
+      <w:r>
+        <w:t>become unusable as N grows</w:t>
+      </w:r>
+      <w:r>
+        <w:t xml:space="preserve"> into the millions of items</w:t>
+      </w:r>
+      <w:r>
+        <w:t>.</w:t>
       </w:r>
     </w:p>
     <w:p>
@@ -256,18 +304,34 @@
         <w:t xml:space="preserve">There are many challenges </w:t>
       </w:r>
       <w:r>
-        <w:t>to using Big-O notation outside of the classroom. The first issue is that the length of a step is not guaranteed to be uniform across a domain, or even within the same problem. Consider the scenario where an array is traversed once</w:t>
-      </w:r>
-      <w:bookmarkStart w:id="0" w:name="_GoBack"/>
-      <w:bookmarkEnd w:id="0"/>
-      <w:r>
-        <w:t xml:space="preserve">, and each element passed to a transform function. The complexity of this this algorithm is equal to the length of the array O(n). </w:t>
+        <w:t xml:space="preserve">to accurately modeling a system with </w:t>
+      </w:r>
+      <w:r>
+        <w:t xml:space="preserve">Big-O notation </w:t>
+      </w:r>
+      <w:r>
+        <w:t>in practice</w:t>
+      </w:r>
+      <w:r>
+        <w:t xml:space="preserve">. The first issue is that the length of a step is not guaranteed to be uniform across a domain, or even within the same problem. Consider the scenario where an array is traversed once, and each element passed to a transform function. The complexity of this this algorithm is equal to the length of the array O(n). </w:t>
       </w:r>
     </w:p>
     <w:p>
       <w:r>
         <w:tab/>
-        <w:t xml:space="preserve">Inside of the transform different permutations are needed to handle different object types, resulting in entirely different code paths. Along these different paths there will cache hits and misses resulting in entire bodies of work that will be conditionally performed. Correctly accounting for these nuances requires a white box understanding of the entire implementation. For any reasonably complex </w:t>
+        <w:t xml:space="preserve">Inside of the transform different permutations are needed to handle different object types, resulting in entirely different code paths. Along these different paths there will </w:t>
+      </w:r>
+      <w:r>
+        <w:t xml:space="preserve">be </w:t>
+      </w:r>
+      <w:r>
+        <w:t>cache misses</w:t>
+      </w:r>
+      <w:r>
+        <w:t>,</w:t>
+      </w:r>
+      <w:r>
+        <w:t xml:space="preserve"> resulting in entire bodies of work that will be conditionally performed. Correctly accounting for these nuances requires a white box understanding of the entire implementation. For any reasonably complex </w:t>
       </w:r>
       <w:r>
         <w:t xml:space="preserve">production </w:t>
@@ -291,11 +355,18 @@
         <w:t xml:space="preserve">number of steps aligns with time to complete. </w:t>
       </w:r>
       <w:r>
-        <w:t xml:space="preserve">Assuming each element within the array can be transformed independently then the work could be distributed among N virtual cores. While the number of steps required to complete the work has not been decreased the length of time is now O(1). </w:t>
-      </w:r>
-    </w:p>
-    <w:p>
-      <w:r>
+        <w:t>Assuming each element within the array can be transformed independently then the work could be distributed among N virtual cores. While the number of steps required to complete the work has not been decreased the length of time is now O(</w:t>
+      </w:r>
+      <w:r>
+        <w:t>N/N=1</w:t>
+      </w:r>
+      <w:r>
+        <w:t xml:space="preserve">). </w:t>
+      </w:r>
+    </w:p>
+    <w:p>
+      <w:r>
+        <w:lastRenderedPageBreak/>
         <w:tab/>
         <w:t xml:space="preserve">An argument has been made that this is not a realistic scenario as the number of virtual cores is bound. This does not </w:t>
       </w:r>
@@ -306,15 +377,62 @@
         <w:t xml:space="preserve"> cloud </w:t>
       </w:r>
       <w:r>
-        <w:t xml:space="preserve">scenarios which can provision an unbound number of processors. The major public services also support efficient billing on a per core per </w:t>
-      </w:r>
-      <w:r>
-        <w:lastRenderedPageBreak/>
-        <w:t>second basis. This results in equivalent costs between 100 hours x 1 core or 10 cores for 10 hours.</w:t>
+        <w:t>scenarios which can provision an unbound number of processors. The major public services also support efficient billing on a per core per second basis. This results in equivalent costs between 100 hours x 1 core or 10 cores for 10 hours.</w:t>
       </w:r>
       <w:r>
         <w:tab/>
       </w:r>
+      <w:r>
+        <w:t>Having the capability to throw unlimited resources at the problem can transition it from a technical challenge to a business decision.</w:t>
+      </w:r>
+    </w:p>
+    <w:p>
+      <w:r>
+        <w:tab/>
+        <w:t>Another issue is that not all algorithm</w:t>
+      </w:r>
+      <w:r>
+        <w:t>ic</w:t>
+      </w:r>
+      <w:r>
+        <w:t xml:space="preserve"> runtime</w:t>
+      </w:r>
+      <w:r>
+        <w:t>s</w:t>
+      </w:r>
+      <w:r>
+        <w:t xml:space="preserve"> </w:t>
+      </w:r>
+      <w:r>
+        <w:t>are</w:t>
+      </w:r>
+      <w:r>
+        <w:t xml:space="preserve"> directly influenced by the size of the input set. This can be seen with batch processing systems like Hadoop, where the time to run 100 or 100,000 records is comparable. These high latency and high bandwidth </w:t>
+      </w:r>
+      <w:r>
+        <w:t xml:space="preserve">systems </w:t>
+      </w:r>
+      <w:r>
+        <w:t xml:space="preserve">take a long time to start, </w:t>
+      </w:r>
+      <w:r>
+        <w:t>before</w:t>
+      </w:r>
+      <w:r>
+        <w:t xml:space="preserve"> burn</w:t>
+      </w:r>
+      <w:r>
+        <w:t>ing</w:t>
+      </w:r>
+      <w:r>
+        <w:t xml:space="preserve"> through the </w:t>
+      </w:r>
+      <w:r>
+        <w:t xml:space="preserve">input set </w:t>
+      </w:r>
+      <w:r>
+        <w:t>extremely quickly.</w:t>
+      </w:r>
     </w:p>
     <w:p>
       <w:pPr>
@@ -358,7 +476,31 @@
     <w:p>
       <w:r>
         <w:tab/>
-        <w:t>An alternative implementation is called the Quality of Service (QoS) model which attempts to measure the Availability, Reliability, Throughput and Response Time of a system. This allows for a bottoms-up approach to defining performance characteristics, which more closely aligns with the customer’s experience.</w:t>
+        <w:t xml:space="preserve">An alternative </w:t>
+      </w:r>
+      <w:r>
+        <w:t>measuring system</w:t>
+      </w:r>
+      <w:r>
+        <w:t xml:space="preserve"> is called the Quality of Service (QoS) model which attempts to measure the Availability, Reliability, Throughput and Response Time of a system. This allows for a bottoms-up approach to defining performance characteristics</w:t>
+      </w:r>
+      <w:r>
+        <w:t xml:space="preserve"> </w:t>
+      </w:r>
+      <w:r>
+        <w:t xml:space="preserve">which more closely aligns with </w:t>
+      </w:r>
+      <w:r>
+        <w:t xml:space="preserve">business and </w:t>
+      </w:r>
+      <w:r>
+        <w:t>customer</w:t>
+      </w:r>
+      <w:r>
+        <w:t xml:space="preserve"> level perceptions</w:t>
+      </w:r>
+      <w:r>
+        <w:t>.</w:t>
       </w:r>
     </w:p>
     <w:p>
@@ -385,7 +527,11 @@
         <w:t xml:space="preserve">used </w:t>
       </w:r>
       <w:r>
-        <w:t>4 million steps to produce th</w:t>
+        <w:t xml:space="preserve">4 million </w:t>
+      </w:r>
+      <w:r>
+        <w:lastRenderedPageBreak/>
+        <w:t>steps to produce th</w:t>
       </w:r>
       <w:r>
         <w:t>at</w:t>
@@ -426,7 +572,13 @@
         <w:t xml:space="preserve">micro service in terms of transactions per second (TPS). </w:t>
       </w:r>
       <w:r>
-        <w:t>TPS is typically calculated as the 95</w:t>
+        <w:t xml:space="preserve">TPS is typically </w:t>
+      </w:r>
+      <w:r>
+        <w:t>counted</w:t>
+      </w:r>
+      <w:r>
+        <w:t xml:space="preserve"> as the 95</w:t>
       </w:r>
       <w:r>
         <w:rPr>
@@ -444,7 +596,33 @@
         <w:t>th</w:t>
       </w:r>
       <w:r>
-        <w:t xml:space="preserve"> percentile of concurrent transactions across one production scale unit. The quality of the TPS is measured in terms of (1) Availability, what percentage of the time was the service responding; (2) Reliability, how many responses were error messages; and (3) Response Time are they finishing within a reasonable duration.   </w:t>
+        <w:t xml:space="preserve"> percentile of concurrent transactions across </w:t>
+      </w:r>
+      <w:r>
+        <w:t xml:space="preserve">a </w:t>
+      </w:r>
+      <w:r>
+        <w:t>scale unit</w:t>
+      </w:r>
+      <w:r>
+        <w:t xml:space="preserve"> (</w:t>
+      </w:r>
+      <w:proofErr w:type="spellStart"/>
+      <w:r>
+        <w:t>eg.</w:t>
+      </w:r>
+      <w:proofErr w:type="spellEnd"/>
+      <w:r>
+        <w:t xml:space="preserve"> production </w:t>
+      </w:r>
+      <w:r>
+        <w:t>deployment instance</w:t>
+      </w:r>
+      <w:r>
+        <w:t>)</w:t>
+      </w:r>
+      <w:r>
+        <w:t xml:space="preserve">. The quality of the TPS is measured in terms of (1) Availability, what percentage of the time was the service responding; (2) Reliability, how many responses were error messages; and (3) Response Time are they finishing within a reasonable duration.   </w:t>
       </w:r>
     </w:p>
     <w:p>
@@ -452,50 +630,80 @@
         <w:ind w:firstLine="720"/>
       </w:pPr>
       <w:r>
+        <w:t xml:space="preserve">If the TPS </w:t>
+      </w:r>
+      <w:r>
+        <w:t>are</w:t>
+      </w:r>
+      <w:r>
+        <w:t xml:space="preserve"> insufficient there are three solutions (a) scale up the size of the resources; (b) scale out the count of resources; or (c) redesign the component. </w:t>
+      </w:r>
+      <w:r>
+        <w:t xml:space="preserve">To understand which approach is most efficient the operational team will start by determining what is the </w:t>
+      </w:r>
+      <w:r>
+        <w:t>limited</w:t>
+      </w:r>
+      <w:r>
+        <w:t xml:space="preserve"> resource </w:t>
+      </w:r>
+      <w:r>
+        <w:t xml:space="preserve">for </w:t>
+      </w:r>
+      <w:r>
+        <w:t>the component. Perhaps the memory utilization is very high and scaling up can reduce fragmentation. However, if the component was idle waiting for network responses then adding more compute will not improve the scenario. It simply needs more instances or a more efficient mechanism for waiting on asynchronous I/O.</w:t>
+      </w:r>
+    </w:p>
+    <w:p>
+      <w:pPr>
+        <w:pStyle w:val="Heading2"/>
+      </w:pPr>
+      <w:r>
+        <w:t>Choosing a Solution</w:t>
+      </w:r>
+    </w:p>
+    <w:p>
+      <w:pPr>
+        <w:ind w:firstLine="720"/>
+      </w:pPr>
+      <w:r>
+        <w:t xml:space="preserve">Choosing between (a) improve the internals or (b) spending more on cloud resources, becomes a function of the total cost. Perhaps the engineering team reports that it will take two months to redesign the internals. </w:t>
+      </w:r>
+      <w:r>
+        <w:t>The engineers on the project would not deliver custom facing defect fixes nor new features during that development time. Then there is an assumption that the improvement will not regress another part of the system. These considerations lead many Internet businesses to accept the tech debt and merely increase cloud resource costs.</w:t>
+      </w:r>
+    </w:p>
+    <w:p>
+      <w:pPr>
+        <w:pStyle w:val="Heading2"/>
+      </w:pPr>
+      <w:r>
         <w:lastRenderedPageBreak/>
-        <w:t xml:space="preserve">If the TPS is insufficient there are three solutions (a) scale up the size of the resources; (b) scale out the count of resources; or (c) redesign the component. </w:t>
-      </w:r>
-      <w:r>
-        <w:t>To understand which approach is most efficient the operational team will start by determining what is the bound resource to the component. Perhaps the memory utilization is very high and scaling up can reduce fragmentation. However, if the component was idle waiting for network responses then adding more compute will not improve the scenario. It simply needs more instances or a more efficient mechanism for waiting on asynchronous I/O.</w:t>
-      </w:r>
-    </w:p>
-    <w:p>
-      <w:pPr>
-        <w:pStyle w:val="Heading2"/>
-      </w:pPr>
-      <w:r>
-        <w:t>Choosing a Solution</w:t>
-      </w:r>
-    </w:p>
-    <w:p>
-      <w:pPr>
-        <w:ind w:firstLine="720"/>
-      </w:pPr>
-      <w:r>
-        <w:t xml:space="preserve">Choosing between (a) improve the internals or (b) spending more on cloud resources, becomes a function of the total cost. Perhaps the engineering team reports that it will take two months to redesign the internals. </w:t>
-      </w:r>
-      <w:r>
-        <w:t>The engineers on the project would not deliver custom facing defect fixes nor new features during that development time. Then there is an assumption that the improvement will not regress another part of the system. These considerations lead many Internet businesses to accept the tech debt and merely increase cloud resource costs.</w:t>
-      </w:r>
-    </w:p>
-    <w:p>
-      <w:pPr>
-        <w:pStyle w:val="Heading2"/>
-      </w:pPr>
-      <w:r>
         <w:t>Incorporating Big-O</w:t>
       </w:r>
     </w:p>
     <w:p>
       <w:r>
         <w:tab/>
-        <w:t>Some microservices are either path of a critical path or prohibitively expensive to solve through scaling policy. For these scenarios where the internals need to be rewritten a good starting place is with the Big-O complexity of the major code branches. This can help drive the conversation around which areas are prioritized first.</w:t>
+        <w:t xml:space="preserve">Some microservices are either </w:t>
+      </w:r>
+      <w:r>
+        <w:t>part</w:t>
+      </w:r>
+      <w:r>
+        <w:t xml:space="preserve"> of a critical path or prohibitively expensive to solve through scaling policy. For these scenarios where the internals need to be rewritten a good starting place is with the Big-O complexity of the major code branches. This can help drive the conversation around which areas are prioritized first.</w:t>
       </w:r>
     </w:p>
     <w:p>
       <w:r>
         <w:tab/>
-        <w:t>Say that the complexity of a primary code path came back at O(4n^3 + 2n^2 + 16n + 12). This might have been represented in code as (1) triple nested for-loop; (2) double nested for-loop; (3) loop through results</w:t>
+        <w:t xml:space="preserve">Say that the complexity of a primary code path came back at O(4n^3 + 2n^2 + 16n + 12). This might have been </w:t>
+      </w:r>
+      <w:r>
+        <w:t>expressed</w:t>
+      </w:r>
+      <w:r>
+        <w:t xml:space="preserve"> in code as (1) triple nested for-loop; (2) double nested for-loop; (3) loop through results</w:t>
       </w:r>
       <w:r>
         <w:t xml:space="preserve"> one more time</w:t>
@@ -506,7 +714,6 @@
     </w:p>
     <w:p>
       <w:r>
-        <w:lastRenderedPageBreak/>
         <w:tab/>
         <w:t xml:space="preserve">The expression </w:t>
       </w:r>
@@ -514,7 +721,7 @@
         <w:t xml:space="preserve">(4n^3) </w:t>
       </w:r>
       <w:r>
-        <w:t>will dominate the runtime of this algorithm. It is therefore advantageous to address the triple nested for-loop (1) before focusing on the final loop (3). Perhaps there is a way to leverage a dictionary or similar data structure, and then refactor the nested loops to a lower multiple. As the overall efficiency is improved the batch size can be increased which also lowers the required cloud resources.</w:t>
+        <w:t xml:space="preserve">will dominate the runtime of this algorithm. It is therefore advantageous to address the triple nested for-loop (1) before focusing on the final loop (3). Perhaps there is a way to leverage a dictionary or similar data structure, and then refactor the nested loops to a lower multiple. </w:t>
       </w:r>
     </w:p>
     <w:p>
@@ -551,7 +758,8 @@
         <w:ind w:firstLine="720"/>
       </w:pPr>
       <w:r>
-        <w:t xml:space="preserve">Often a resource is inefficiently used because the algorithm has too many steps and is redundantly performing work. Engineering teams can gain surface this by rewriting the </w:t>
+        <w:lastRenderedPageBreak/>
+        <w:t xml:space="preserve">Often a resource is inefficiently used because the algorithm has too many steps and is redundantly performing work. Engineering teams can surface this by rewriting the </w:t>
       </w:r>
       <w:r>
         <w:t xml:space="preserve">major steps of the code path in terms of Big-O notation. The notation will identify the </w:t>
@@ -1743,7 +1951,7 @@
 </file>
 
 <file path=customXml/itemProps1.xml><?xml version="1.0" encoding="utf-8"?>
-<ds:datastoreItem xmlns:ds="http://schemas.openxmlformats.org/officeDocument/2006/customXml" ds:itemID="{BC090010-2161-4FA0-99CD-816928A66E77}">
+<ds:datastoreItem xmlns:ds="http://schemas.openxmlformats.org/officeDocument/2006/customXml" ds:itemID="{D56E6661-B056-4887-9BFD-7FE84D2A1CC7}">
   <ds:schemaRefs>
     <ds:schemaRef ds:uri="http://schemas.openxmlformats.org/officeDocument/2006/bibliography"/>
   </ds:schemaRefs>

--- a/Week4_BigOh/Week_4.docx
+++ b/Week4_BigOh/Week_4.docx
@@ -146,6 +146,9 @@
         <w:t xml:space="preserve">selection sort has a complexity of </w:t>
       </w:r>
       <w:r>
+        <w:rPr>
+          <w:rStyle w:val="Emphasis"/>
+        </w:rPr>
         <w:t>O(n^2)</w:t>
       </w:r>
       <w:r>
@@ -164,13 +167,28 @@
         <w:t xml:space="preserve">is </w:t>
       </w:r>
       <w:r>
-        <w:t xml:space="preserve">at most 100 steps (10*10). </w:t>
+        <w:t>at most 100 steps (</w:t>
+      </w:r>
+      <w:r>
+        <w:rPr>
+          <w:rStyle w:val="Emphasis"/>
+        </w:rPr>
+        <w:t>10*10</w:t>
+      </w:r>
+      <w:r>
+        <w:t xml:space="preserve">). </w:t>
       </w:r>
       <w:r>
         <w:t xml:space="preserve">Binary search can be performed in </w:t>
       </w:r>
       <w:r>
-        <w:t xml:space="preserve">O(log n) </w:t>
+        <w:rPr>
+          <w:rStyle w:val="Emphasis"/>
+        </w:rPr>
+        <w:t>O(log n)</w:t>
+      </w:r>
+      <w:r>
+        <w:t xml:space="preserve"> </w:t>
       </w:r>
       <w:r>
         <w:t xml:space="preserve">complexity and would only take </w:t>
@@ -191,12 +209,7 @@
     <w:p>
       <w:r>
         <w:tab/>
-        <w:t>Along with the worst-case</w:t>
-      </w:r>
-      <w:bookmarkStart w:id="0" w:name="_GoBack"/>
-      <w:bookmarkEnd w:id="0"/>
-      <w:r>
-        <w:t xml:space="preserve"> scenario it is also useful to understand the (1) best case and (2) average case. Consider a simple algorithm to find a specific number within a set. The </w:t>
+        <w:t xml:space="preserve">Along with the worst-case scenario it is also useful to understand the (1) best case and (2) average case. Consider a simple algorithm to find a specific number within a set. The </w:t>
       </w:r>
       <w:r>
         <w:t>best case (omega function)</w:t>
@@ -211,7 +224,16 @@
         <w:t xml:space="preserve">the first </w:t>
       </w:r>
       <w:r>
-        <w:t xml:space="preserve">item checked matches and there is 1 step required. The average case (theta function) will amortize to n/2 steps. </w:t>
+        <w:t xml:space="preserve">item checked matches and there is 1 step required. The average case (theta function) will amortize to </w:t>
+      </w:r>
+      <w:r>
+        <w:rPr>
+          <w:rStyle w:val="Emphasis"/>
+        </w:rPr>
+        <w:t xml:space="preserve">n/2 </w:t>
+      </w:r>
+      <w:r>
+        <w:t xml:space="preserve">steps. </w:t>
       </w:r>
       <w:r>
         <w:t xml:space="preserve"> </w:t>
@@ -261,21 +283,45 @@
         <w:ind w:firstLine="720"/>
       </w:pPr>
       <w:r>
-        <w:t>Looking at the range also helps to drive the conversation around the supported size of N for the component. Even with extremely high complexities such as O(</w:t>
+        <w:t xml:space="preserve">Looking at the range also helps to drive the conversation around the supported size of N for the component. Even with extremely high complexities such as </w:t>
+      </w:r>
+      <w:r>
+        <w:rPr>
+          <w:rStyle w:val="Emphasis"/>
+        </w:rPr>
+        <w:t>O(</w:t>
       </w:r>
       <w:proofErr w:type="spellStart"/>
       <w:r>
+        <w:rPr>
+          <w:rStyle w:val="Emphasis"/>
+        </w:rPr>
         <w:t>n^n</w:t>
       </w:r>
       <w:proofErr w:type="spellEnd"/>
       <w:r>
-        <w:t xml:space="preserve">);  this can still be acceptable provided </w:t>
+        <w:rPr>
+          <w:rStyle w:val="Emphasis"/>
+        </w:rPr>
+        <w:t>)</w:t>
+      </w:r>
+      <w:r>
+        <w:t xml:space="preserve">;  this can still be acceptable provided </w:t>
       </w:r>
       <w:r>
         <w:t>N</w:t>
       </w:r>
       <w:r>
-        <w:t xml:space="preserve"> is sufficiently limited. At the same time low complexities such as O(n) </w:t>
+        <w:t xml:space="preserve"> is sufficiently limited. At the same time low complexities such as </w:t>
+      </w:r>
+      <w:r>
+        <w:rPr>
+          <w:rStyle w:val="Emphasis"/>
+        </w:rPr>
+        <w:t>O(n)</w:t>
+      </w:r>
+      <w:r>
+        <w:t xml:space="preserve"> </w:t>
       </w:r>
       <w:r>
         <w:t xml:space="preserve">can </w:t>
@@ -313,7 +359,16 @@
         <w:t>in practice</w:t>
       </w:r>
       <w:r>
-        <w:t xml:space="preserve">. The first issue is that the length of a step is not guaranteed to be uniform across a domain, or even within the same problem. Consider the scenario where an array is traversed once, and each element passed to a transform function. The complexity of this this algorithm is equal to the length of the array O(n). </w:t>
+        <w:t xml:space="preserve">. The first issue is that the length of a step is not guaranteed to be uniform across a domain, or even within the same problem. Consider the scenario where an array is traversed once, and each element passed to a transform function. The complexity of this this algorithm is equal to the length of the array </w:t>
+      </w:r>
+      <w:r>
+        <w:rPr>
+          <w:rStyle w:val="Emphasis"/>
+        </w:rPr>
+        <w:t>O(n)</w:t>
+      </w:r>
+      <w:r>
+        <w:t xml:space="preserve">. </w:t>
       </w:r>
     </w:p>
     <w:p>
@@ -355,13 +410,37 @@
         <w:t xml:space="preserve">number of steps aligns with time to complete. </w:t>
       </w:r>
       <w:r>
-        <w:t>Assuming each element within the array can be transformed independently then the work could be distributed among N virtual cores. While the number of steps required to complete the work has not been decreased the length of time is now O(</w:t>
-      </w:r>
-      <w:r>
+        <w:t xml:space="preserve">Assuming each element within the array can be transformed independently then the work could be distributed among </w:t>
+      </w:r>
+      <w:r>
+        <w:rPr>
+          <w:rStyle w:val="Emphasis"/>
+        </w:rPr>
+        <w:t>N</w:t>
+      </w:r>
+      <w:r>
+        <w:t xml:space="preserve"> virtual cores. While the number of steps required to complete the work has not been decreased the length of time is now </w:t>
+      </w:r>
+      <w:r>
+        <w:rPr>
+          <w:rStyle w:val="Emphasis"/>
+        </w:rPr>
+        <w:t>O(</w:t>
+      </w:r>
+      <w:r>
+        <w:rPr>
+          <w:rStyle w:val="Emphasis"/>
+        </w:rPr>
         <w:t>N/N=1</w:t>
       </w:r>
       <w:r>
-        <w:t xml:space="preserve">). </w:t>
+        <w:rPr>
+          <w:rStyle w:val="Emphasis"/>
+        </w:rPr>
+        <w:t>)</w:t>
+      </w:r>
+      <w:r>
+        <w:t xml:space="preserve">. </w:t>
       </w:r>
     </w:p>
     <w:p>
@@ -435,6 +514,116 @@
       </w:r>
     </w:p>
     <w:p>
+      <w:r>
+        <w:tab/>
+        <w:t xml:space="preserve">Lastly Big-O notation in practice only focuses on the term with the highest exponent, such as </w:t>
+      </w:r>
+      <w:r>
+        <w:rPr>
+          <w:rStyle w:val="Emphasis"/>
+        </w:rPr>
+        <w:t>O(4n^2+160n+25)</w:t>
+      </w:r>
+      <w:r>
+        <w:t xml:space="preserve"> becomes </w:t>
+      </w:r>
+      <w:r>
+        <w:rPr>
+          <w:rStyle w:val="Emphasis"/>
+        </w:rPr>
+        <w:t xml:space="preserve">O(n^2). </w:t>
+      </w:r>
+      <w:r>
+        <w:t xml:space="preserve">The expression is truncated because </w:t>
+      </w:r>
+      <w:r>
+        <w:rPr>
+          <w:rStyle w:val="Emphasis"/>
+        </w:rPr>
+        <w:t>n^2</w:t>
+      </w:r>
+      <w:r>
+        <w:t xml:space="preserve"> will become the dominate source of the runtime for large values of </w:t>
+      </w:r>
+      <w:r>
+        <w:rPr>
+          <w:rStyle w:val="Emphasis"/>
+        </w:rPr>
+        <w:t>N</w:t>
+      </w:r>
+      <w:r>
+        <w:t xml:space="preserve">. </w:t>
+      </w:r>
+    </w:p>
+    <w:p>
+      <w:pPr>
+        <w:ind w:firstLine="720"/>
+      </w:pPr>
+      <w:r>
+        <w:t xml:space="preserve">However, many components only deal with micro batches and N is always a small number. If </w:t>
+      </w:r>
+      <w:r>
+        <w:rPr>
+          <w:rStyle w:val="Emphasis"/>
+        </w:rPr>
+        <w:t>N</w:t>
+      </w:r>
+      <w:r>
+        <w:t xml:space="preserve"> is always </w:t>
+      </w:r>
+      <w:r>
+        <w:rPr>
+          <w:rStyle w:val="Emphasis"/>
+        </w:rPr>
+        <w:t xml:space="preserve">&lt;=5 </w:t>
+      </w:r>
+      <w:r>
+        <w:t xml:space="preserve">then the complexity </w:t>
+      </w:r>
+      <w:r>
+        <w:t xml:space="preserve">is mispresented as </w:t>
+      </w:r>
+      <w:r>
+        <w:rPr>
+          <w:rStyle w:val="Emphasis"/>
+        </w:rPr>
+        <w:t>O(N^2)=25</w:t>
+      </w:r>
+      <w:r>
+        <w:t xml:space="preserve"> </w:t>
+      </w:r>
+      <w:r>
+        <w:t xml:space="preserve">steps when in actuality it is </w:t>
+      </w:r>
+      <w:r>
+        <w:rPr>
+          <w:rStyle w:val="Emphasis"/>
+        </w:rPr>
+        <w:t>925</w:t>
+      </w:r>
+      <w:r>
+        <w:t xml:space="preserve"> steps. Additionally, the notation suggests that it is the nested loop that needs to be addressed not the </w:t>
+      </w:r>
+      <w:r>
+        <w:rPr>
+          <w:rStyle w:val="Emphasis"/>
+        </w:rPr>
+        <w:t>160n</w:t>
+      </w:r>
+      <w:r>
+        <w:t xml:space="preserve"> which contains </w:t>
+      </w:r>
+      <w:r>
+        <w:rPr>
+          <w:rStyle w:val="Emphasis"/>
+        </w:rPr>
+        <w:t>86%</w:t>
+      </w:r>
+      <w:r>
+        <w:t xml:space="preserve"> of the runtime.</w:t>
+      </w:r>
+    </w:p>
+    <w:p>
       <w:pPr>
         <w:pStyle w:val="Heading1"/>
       </w:pPr>
@@ -470,6 +659,7 @@
         <w:pStyle w:val="Heading2"/>
       </w:pPr>
       <w:r>
+        <w:lastRenderedPageBreak/>
         <w:t>QoS Model</w:t>
       </w:r>
     </w:p>
@@ -479,10 +669,25 @@
         <w:t xml:space="preserve">An alternative </w:t>
       </w:r>
       <w:r>
-        <w:t>measuring system</w:t>
-      </w:r>
-      <w:r>
-        <w:t xml:space="preserve"> is called the Quality of Service (QoS) model which attempts to measure the Availability, Reliability, Throughput and Response Time of a system. This allows for a bottoms-up approach to defining performance characteristics</w:t>
+        <w:t>mechanism for measuring complexity</w:t>
+      </w:r>
+      <w:r>
+        <w:t xml:space="preserve"> is called the Quality of Service (QoS) model</w:t>
+      </w:r>
+      <w:r>
+        <w:t>,</w:t>
+      </w:r>
+      <w:r>
+        <w:t xml:space="preserve"> which attempts to measure the </w:t>
+      </w:r>
+      <w:r>
+        <w:t xml:space="preserve">efficiency of a system </w:t>
+      </w:r>
+      <w:r>
+        <w:t>in terms of Transactions Per Second (TPS)</w:t>
+      </w:r>
+      <w:r>
+        <w:t>. This allows for a bottoms-up approach to defining performance characteristics</w:t>
       </w:r>
       <w:r>
         <w:t xml:space="preserve"> </w:t>
@@ -499,6 +704,32 @@
       <w:r>
         <w:t xml:space="preserve"> level perceptions</w:t>
       </w:r>
+      <w:sdt>
+        <w:sdtPr>
+          <w:id w:val="1198743967"/>
+          <w:citation/>
+        </w:sdtPr>
+        <w:sdtContent>
+          <w:r>
+            <w:fldChar w:fldCharType="begin"/>
+          </w:r>
+          <w:r>
+            <w:instrText xml:space="preserve"> CITATION Ell16 \l 1033 </w:instrText>
+          </w:r>
+          <w:r>
+            <w:fldChar w:fldCharType="separate"/>
+          </w:r>
+          <w:r>
+            <w:rPr>
+              <w:noProof/>
+            </w:rPr>
+            <w:t xml:space="preserve"> (Elliot, 2016)</w:t>
+          </w:r>
+          <w:r>
+            <w:fldChar w:fldCharType="end"/>
+          </w:r>
+        </w:sdtContent>
+      </w:sdt>
       <w:r>
         <w:t>.</w:t>
       </w:r>
@@ -527,11 +758,7 @@
         <w:t xml:space="preserve">used </w:t>
       </w:r>
       <w:r>
-        <w:t xml:space="preserve">4 million </w:t>
-      </w:r>
-      <w:r>
-        <w:lastRenderedPageBreak/>
-        <w:t>steps to produce th</w:t>
+        <w:t>4 million steps to produce th</w:t>
       </w:r>
       <w:r>
         <w:t>at</w:t>
@@ -607,11 +834,9 @@
       <w:r>
         <w:t xml:space="preserve"> (</w:t>
       </w:r>
-      <w:proofErr w:type="spellStart"/>
-      <w:r>
-        <w:t>eg.</w:t>
-      </w:r>
-      <w:proofErr w:type="spellEnd"/>
+      <w:r>
+        <w:t>e.g.</w:t>
+      </w:r>
       <w:r>
         <w:t xml:space="preserve"> production </w:t>
       </w:r>
@@ -651,7 +876,19 @@
         <w:t xml:space="preserve">for </w:t>
       </w:r>
       <w:r>
-        <w:t>the component. Perhaps the memory utilization is very high and scaling up can reduce fragmentation. However, if the component was idle waiting for network responses then adding more compute will not improve the scenario. It simply needs more instances or a more efficient mechanism for waiting on asynchronous I/O.</w:t>
+        <w:t xml:space="preserve">the component. </w:t>
+      </w:r>
+    </w:p>
+    <w:p>
+      <w:pPr>
+        <w:ind w:firstLine="720"/>
+      </w:pPr>
+      <w:r>
+        <w:t xml:space="preserve">Perhaps the memory utilization is very high and scaling up can reduce fragmentation. However, if the component was idle waiting for network responses then adding more compute </w:t>
+      </w:r>
+      <w:r>
+        <w:lastRenderedPageBreak/>
+        <w:t>will not improve the scenario. It simply needs more instances or a more efficient mechanism for waiting on asynchronous I/O.</w:t>
       </w:r>
     </w:p>
     <w:p>
@@ -667,7 +904,13 @@
         <w:ind w:firstLine="720"/>
       </w:pPr>
       <w:r>
-        <w:t xml:space="preserve">Choosing between (a) improve the internals or (b) spending more on cloud resources, becomes a function of the total cost. Perhaps the engineering team reports that it will take two months to redesign the internals. </w:t>
+        <w:t>Choosing between (a) improve the internals or (b) spending more on cloud resources, becomes a function of the total cost. Perhaps the engineering team reports that it will take two months to redesign the</w:t>
+      </w:r>
+      <w:r>
+        <w:t xml:space="preserve"> micro service</w:t>
+      </w:r>
+      <w:r>
+        <w:t xml:space="preserve">. </w:t>
       </w:r>
       <w:r>
         <w:t>The engineers on the project would not deliver custom facing defect fixes nor new features during that development time. Then there is an assumption that the improvement will not regress another part of the system. These considerations lead many Internet businesses to accept the tech debt and merely increase cloud resource costs.</w:t>
@@ -678,9 +921,10 @@
         <w:pStyle w:val="Heading2"/>
       </w:pPr>
       <w:r>
-        <w:lastRenderedPageBreak/>
         <w:t>Incorporating Big-O</w:t>
       </w:r>
+      <w:bookmarkStart w:id="0" w:name="_GoBack"/>
+      <w:bookmarkEnd w:id="0"/>
     </w:p>
     <w:p>
       <w:r>
@@ -729,6 +973,7 @@
         <w:pStyle w:val="Heading1"/>
       </w:pPr>
       <w:r>
+        <w:lastRenderedPageBreak/>
         <w:t>Conclusions</w:t>
       </w:r>
     </w:p>
@@ -758,7 +1003,6 @@
         <w:ind w:firstLine="720"/>
       </w:pPr>
       <w:r>
-        <w:lastRenderedPageBreak/>
         <w:t xml:space="preserve">Often a resource is inefficiently used because the algorithm has too many steps and is redundantly performing work. Engineering teams can surface this by rewriting the </w:t>
       </w:r>
       <w:r>
@@ -771,6 +1015,208 @@
         <w:t xml:space="preserve"> scenario and help prioritize which part needs to be improved first.</w:t>
       </w:r>
     </w:p>
+    <w:p>
+      <w:pPr>
+        <w:ind w:firstLine="720"/>
+      </w:pPr>
+      <w:r>
+        <w:t xml:space="preserve">While this approach enables systems engineers to look at the system from multiple vantage points, it is not intended to be complete replacement to Big-O complexity theory. It is still good practice to understand how the different syntactical structures within the code impact the performance. </w:t>
+      </w:r>
+      <w:r>
+        <w:t>Even with unlimited cloud resources the components still need to operate on a finite economic budget, and complete within an acceptable duration.</w:t>
+      </w:r>
+    </w:p>
+    <w:p>
+      <w:pPr>
+        <w:spacing w:line="259" w:lineRule="auto"/>
+      </w:pPr>
+      <w:r>
+        <w:br w:type="page"/>
+      </w:r>
+    </w:p>
+    <w:sdt>
+      <w:sdtPr>
+        <w:id w:val="1815292261"/>
+        <w:docPartObj>
+          <w:docPartGallery w:val="Bibliographies"/>
+          <w:docPartUnique/>
+        </w:docPartObj>
+      </w:sdtPr>
+      <w:sdtEndPr>
+        <w:rPr>
+          <w:b w:val="0"/>
+        </w:rPr>
+      </w:sdtEndPr>
+      <w:sdtContent>
+        <w:p>
+          <w:pPr>
+            <w:pStyle w:val="Heading1"/>
+          </w:pPr>
+          <w:r>
+            <w:t>References</w:t>
+          </w:r>
+        </w:p>
+        <w:sdt>
+          <w:sdtPr>
+            <w:id w:val="-573587230"/>
+            <w:bibliography/>
+          </w:sdtPr>
+          <w:sdtContent>
+            <w:p>
+              <w:pPr>
+                <w:pStyle w:val="Bibliography"/>
+                <w:ind w:left="720" w:hanging="720"/>
+                <w:rPr>
+                  <w:noProof/>
+                </w:rPr>
+              </w:pPr>
+              <w:r>
+                <w:fldChar w:fldCharType="begin"/>
+              </w:r>
+              <w:r>
+                <w:instrText xml:space="preserve"> BIBLIOGRAPHY </w:instrText>
+              </w:r>
+              <w:r>
+                <w:fldChar w:fldCharType="separate"/>
+              </w:r>
+              <w:r>
+                <w:rPr>
+                  <w:noProof/>
+                </w:rPr>
+                <w:t xml:space="preserve">Byrne, B. (2012, August 17). </w:t>
+              </w:r>
+              <w:r>
+                <w:rPr>
+                  <w:i/>
+                  <w:iCs/>
+                  <w:noProof/>
+                </w:rPr>
+                <w:t>Big Oh notation (and Omega and Theta).</w:t>
+              </w:r>
+              <w:r>
+                <w:rPr>
+                  <w:noProof/>
+                </w:rPr>
+                <w:t xml:space="preserve"> Retrieved from YouTube: https://youtu.be/ei-A_wy5Yxw</w:t>
+              </w:r>
+            </w:p>
+            <w:p>
+              <w:pPr>
+                <w:pStyle w:val="Bibliography"/>
+                <w:ind w:left="720" w:hanging="720"/>
+                <w:rPr>
+                  <w:noProof/>
+                </w:rPr>
+              </w:pPr>
+              <w:r>
+                <w:rPr>
+                  <w:noProof/>
+                </w:rPr>
+                <w:t xml:space="preserve">Cormen, T., &amp; al, e. (2001). </w:t>
+              </w:r>
+              <w:r>
+                <w:rPr>
+                  <w:i/>
+                  <w:iCs/>
+                  <w:noProof/>
+                </w:rPr>
+                <w:t>Introduction to Algorithms Second Edition.</w:t>
+              </w:r>
+              <w:r>
+                <w:rPr>
+                  <w:noProof/>
+                </w:rPr>
+                <w:t xml:space="preserve"> </w:t>
+              </w:r>
+            </w:p>
+            <w:p>
+              <w:pPr>
+                <w:pStyle w:val="Bibliography"/>
+                <w:ind w:left="720" w:hanging="720"/>
+                <w:rPr>
+                  <w:noProof/>
+                </w:rPr>
+              </w:pPr>
+              <w:r>
+                <w:rPr>
+                  <w:noProof/>
+                </w:rPr>
+                <w:t xml:space="preserve">Dasgupta, S., Papadiumitriou, C., &amp; Vazirani, U. (2006). </w:t>
+              </w:r>
+              <w:r>
+                <w:rPr>
+                  <w:i/>
+                  <w:iCs/>
+                  <w:noProof/>
+                </w:rPr>
+                <w:t>Algorithms.</w:t>
+              </w:r>
+              <w:r>
+                <w:rPr>
+                  <w:noProof/>
+                </w:rPr>
+                <w:t xml:space="preserve"> </w:t>
+              </w:r>
+            </w:p>
+            <w:p>
+              <w:pPr>
+                <w:pStyle w:val="Bibliography"/>
+                <w:ind w:left="720" w:hanging="720"/>
+                <w:rPr>
+                  <w:noProof/>
+                </w:rPr>
+              </w:pPr>
+              <w:r>
+                <w:rPr>
+                  <w:noProof/>
+                </w:rPr>
+                <w:t>Elliot, K. (2016). Model for Measuring Service Quality.</w:t>
+              </w:r>
+            </w:p>
+            <w:p>
+              <w:pPr>
+                <w:pStyle w:val="Bibliography"/>
+                <w:ind w:left="720" w:hanging="720"/>
+                <w:rPr>
+                  <w:noProof/>
+                </w:rPr>
+              </w:pPr>
+              <w:r>
+                <w:rPr>
+                  <w:noProof/>
+                </w:rPr>
+                <w:t xml:space="preserve">NCU. (2016). </w:t>
+              </w:r>
+              <w:r>
+                <w:rPr>
+                  <w:i/>
+                  <w:iCs/>
+                  <w:noProof/>
+                </w:rPr>
+                <w:t>Algorithm Efficiency, Big-O Notation, and Role of Data.</w:t>
+              </w:r>
+              <w:r>
+                <w:rPr>
+                  <w:noProof/>
+                </w:rPr>
+                <w:t xml:space="preserve"> NorthCentral University.</w:t>
+              </w:r>
+            </w:p>
+            <w:p>
+              <w:r>
+                <w:rPr>
+                  <w:b/>
+                  <w:bCs/>
+                  <w:noProof/>
+                </w:rPr>
+                <w:fldChar w:fldCharType="end"/>
+              </w:r>
+            </w:p>
+          </w:sdtContent>
+        </w:sdt>
+      </w:sdtContent>
+    </w:sdt>
+    <w:p/>
     <w:sectPr>
       <w:headerReference w:type="default" r:id="rId8"/>
       <w:pgSz w:w="12240" w:h="15840"/>
@@ -1648,6 +2094,25 @@
       <w:contextualSpacing/>
     </w:pPr>
   </w:style>
+  <w:style w:type="paragraph" w:styleId="Bibliography">
+    <w:name w:val="Bibliography"/>
+    <w:basedOn w:val="Normal"/>
+    <w:next w:val="Normal"/>
+    <w:uiPriority w:val="37"/>
+    <w:unhideWhenUsed/>
+    <w:rsid w:val="00B74ADB"/>
+  </w:style>
+  <w:style w:type="character" w:styleId="Emphasis">
+    <w:name w:val="Emphasis"/>
+    <w:uiPriority w:val="20"/>
+    <w:qFormat/>
+    <w:rsid w:val="00094192"/>
+    <w:rPr>
+      <w:rFonts w:ascii="Courier New" w:hAnsi="Courier New" w:cs="Courier New"/>
+      <w:sz w:val="20"/>
+      <w:szCs w:val="20"/>
+    </w:rPr>
+  </w:style>
 </w:styles>
 </file>
 
@@ -1947,11 +2412,114 @@
 </file>
 
 <file path=customXml/item1.xml><?xml version="1.0" encoding="utf-8"?>
-<b:Sources xmlns:b="http://schemas.openxmlformats.org/officeDocument/2006/bibliography" xmlns="http://schemas.openxmlformats.org/officeDocument/2006/bibliography" SelectedStyle="\APASixthEditionOfficeOnline.xsl" StyleName="APA" Version="6"/>
+<b:Sources xmlns:b="http://schemas.openxmlformats.org/officeDocument/2006/bibliography" xmlns="http://schemas.openxmlformats.org/officeDocument/2006/bibliography" SelectedStyle="\APASixthEditionOfficeOnline.xsl" StyleName="APA" Version="6">
+  <b:Source>
+    <b:Tag>Cor01</b:Tag>
+    <b:SourceType>Book</b:SourceType>
+    <b:Guid>{F91A65BF-5B8F-4386-82A9-D64419FA7400}</b:Guid>
+    <b:Title>Introduction to Algorithms Second Edition</b:Title>
+    <b:Year>2001</b:Year>
+    <b:Author>
+      <b:Author>
+        <b:NameList>
+          <b:Person>
+            <b:Last>Cormen</b:Last>
+            <b:First>T</b:First>
+          </b:Person>
+          <b:Person>
+            <b:Last>al</b:Last>
+            <b:First>et.</b:First>
+          </b:Person>
+        </b:NameList>
+      </b:Author>
+    </b:Author>
+    <b:RefOrder>2</b:RefOrder>
+  </b:Source>
+  <b:Source>
+    <b:Tag>Byr12</b:Tag>
+    <b:SourceType>DocumentFromInternetSite</b:SourceType>
+    <b:Guid>{362C21B2-44FA-4ECC-8563-11631A72147B}</b:Guid>
+    <b:Title>Big Oh notation (and Omega and Theta)</b:Title>
+    <b:Year>2012</b:Year>
+    <b:Author>
+      <b:Author>
+        <b:NameList>
+          <b:Person>
+            <b:Last>Byrne</b:Last>
+            <b:First>B</b:First>
+          </b:Person>
+        </b:NameList>
+      </b:Author>
+    </b:Author>
+    <b:InternetSiteTitle>YouTube</b:InternetSiteTitle>
+    <b:Month>August</b:Month>
+    <b:Day>17</b:Day>
+    <b:URL>https://youtu.be/ei-A_wy5Yxw</b:URL>
+    <b:RefOrder>3</b:RefOrder>
+  </b:Source>
+  <b:Source>
+    <b:Tag>Das06</b:Tag>
+    <b:SourceType>Book</b:SourceType>
+    <b:Guid>{368B21BE-7C97-4BA4-BD55-84C1269FB80B}</b:Guid>
+    <b:Title>Algorithms</b:Title>
+    <b:Year>2006</b:Year>
+    <b:Author>
+      <b:Author>
+        <b:NameList>
+          <b:Person>
+            <b:Last>Dasgupta</b:Last>
+            <b:First>S</b:First>
+          </b:Person>
+          <b:Person>
+            <b:Last>Papadiumitriou</b:Last>
+            <b:First>C</b:First>
+          </b:Person>
+          <b:Person>
+            <b:Last>Vazirani</b:Last>
+            <b:First>U</b:First>
+          </b:Person>
+        </b:NameList>
+      </b:Author>
+    </b:Author>
+    <b:RefOrder>4</b:RefOrder>
+  </b:Source>
+  <b:Source>
+    <b:Tag>NCU16</b:Tag>
+    <b:SourceType>Report</b:SourceType>
+    <b:Guid>{33777D67-87BA-4375-BC61-8989A6FB7890}</b:Guid>
+    <b:Title>Algorithm Efficiency, Big-O Notation, and Role of Data</b:Title>
+    <b:Year>2016</b:Year>
+    <b:Publisher>NorthCentral University</b:Publisher>
+    <b:Author>
+      <b:Author>
+        <b:Corporate>NCU</b:Corporate>
+      </b:Author>
+    </b:Author>
+    <b:RefOrder>5</b:RefOrder>
+  </b:Source>
+  <b:Source>
+    <b:Tag>Ell16</b:Tag>
+    <b:SourceType>JournalArticle</b:SourceType>
+    <b:Guid>{C4C5597B-56BE-4954-B79C-A70630E22B0F}</b:Guid>
+    <b:Title>Model for Measuring Service Quality</b:Title>
+    <b:Year>2016</b:Year>
+    <b:Author>
+      <b:Author>
+        <b:NameList>
+          <b:Person>
+            <b:Last>Elliot</b:Last>
+            <b:First>K</b:First>
+          </b:Person>
+        </b:NameList>
+      </b:Author>
+    </b:Author>
+    <b:RefOrder>1</b:RefOrder>
+  </b:Source>
+</b:Sources>
 </file>
 
 <file path=customXml/itemProps1.xml><?xml version="1.0" encoding="utf-8"?>
-<ds:datastoreItem xmlns:ds="http://schemas.openxmlformats.org/officeDocument/2006/customXml" ds:itemID="{D56E6661-B056-4887-9BFD-7FE84D2A1CC7}">
+<ds:datastoreItem xmlns:ds="http://schemas.openxmlformats.org/officeDocument/2006/customXml" ds:itemID="{9AE08505-23DA-4975-8E2A-5424C64597F9}">
   <ds:schemaRefs>
     <ds:schemaRef ds:uri="http://schemas.openxmlformats.org/officeDocument/2006/bibliography"/>
   </ds:schemaRefs>

--- a/Week4_BigOh/Week_4.docx
+++ b/Week4_BigOh/Week_4.docx
@@ -89,7 +89,15 @@
     <w:p>
       <w:r>
         <w:tab/>
-        <w:t xml:space="preserve">An algorithm is a well-defined list of steps for performing an action. We use algorithms every day for an assortment of tasks, such as baking a cake. When you bake a cake, it can take anywhere from fifteen minutes to all afternoon. The quality of the produced result can also range from dried up bread to an award-winning masterpiece. </w:t>
+        <w:t xml:space="preserve">An algorithm is a well-defined list of steps for performing an action. We use algorithms every day for an assortment of tasks, such as baking a cake. When you bake a </w:t>
+      </w:r>
+      <w:r>
+        <w:t>cake,</w:t>
+      </w:r>
+      <w:bookmarkStart w:id="0" w:name="_GoBack"/>
+      <w:bookmarkEnd w:id="0"/>
+      <w:r>
+        <w:t xml:space="preserve"> it can take anywhere from fifteen minutes to all afternoon. The quality of the produced result can also range from dried up bread to an award-winning masterpiece. </w:t>
       </w:r>
     </w:p>
     <w:p>
@@ -260,7 +268,62 @@
         <w:t xml:space="preserve">needed to </w:t>
       </w:r>
       <w:r>
-        <w:t xml:space="preserve">perform the algorithm. </w:t>
+        <w:t>perform the algorithm</w:t>
+      </w:r>
+      <w:sdt>
+        <w:sdtPr>
+          <w:id w:val="-813327793"/>
+          <w:citation/>
+        </w:sdtPr>
+        <w:sdtContent>
+          <w:r>
+            <w:fldChar w:fldCharType="begin"/>
+          </w:r>
+          <w:r>
+            <w:instrText xml:space="preserve"> CITATION Byr12 \l 1033 </w:instrText>
+          </w:r>
+          <w:r>
+            <w:fldChar w:fldCharType="separate"/>
+          </w:r>
+          <w:r>
+            <w:rPr>
+              <w:noProof/>
+            </w:rPr>
+            <w:t xml:space="preserve"> (Byrne, 2012)</w:t>
+          </w:r>
+          <w:r>
+            <w:fldChar w:fldCharType="end"/>
+          </w:r>
+        </w:sdtContent>
+      </w:sdt>
+      <w:sdt>
+        <w:sdtPr>
+          <w:id w:val="-1980212437"/>
+          <w:citation/>
+        </w:sdtPr>
+        <w:sdtContent>
+          <w:r>
+            <w:fldChar w:fldCharType="begin"/>
+          </w:r>
+          <w:r>
+            <w:instrText xml:space="preserve"> CITATION Cor01 \l 1033 </w:instrText>
+          </w:r>
+          <w:r>
+            <w:fldChar w:fldCharType="separate"/>
+          </w:r>
+          <w:r>
+            <w:rPr>
+              <w:noProof/>
+            </w:rPr>
+            <w:t xml:space="preserve"> (Cormen &amp; al, 2001)</w:t>
+          </w:r>
+          <w:r>
+            <w:fldChar w:fldCharType="end"/>
+          </w:r>
+        </w:sdtContent>
+      </w:sdt>
+      <w:r>
+        <w:t xml:space="preserve">. </w:t>
       </w:r>
       <w:r>
         <w:t>This helps to empirically tell</w:t>
@@ -283,7 +346,16 @@
         <w:ind w:firstLine="720"/>
       </w:pPr>
       <w:r>
-        <w:t xml:space="preserve">Looking at the range also helps to drive the conversation around the supported size of N for the component. Even with extremely high complexities such as </w:t>
+        <w:t xml:space="preserve">Looking at the range also helps to drive the conversation around the supported size of </w:t>
+      </w:r>
+      <w:r>
+        <w:rPr>
+          <w:rStyle w:val="Emphasis"/>
+        </w:rPr>
+        <w:t>N</w:t>
+      </w:r>
+      <w:r>
+        <w:t xml:space="preserve"> for the component. Even with extremely high complexities such as </w:t>
       </w:r>
       <w:r>
         <w:rPr>
@@ -309,6 +381,9 @@
         <w:t xml:space="preserve">;  this can still be acceptable provided </w:t>
       </w:r>
       <w:r>
+        <w:rPr>
+          <w:rStyle w:val="Emphasis"/>
+        </w:rPr>
         <w:t>N</w:t>
       </w:r>
       <w:r>
@@ -327,7 +402,16 @@
         <w:t xml:space="preserve">can </w:t>
       </w:r>
       <w:r>
-        <w:t>become unusable as N grows</w:t>
+        <w:t xml:space="preserve">become unusable as </w:t>
+      </w:r>
+      <w:r>
+        <w:rPr>
+          <w:rStyle w:val="Emphasis"/>
+        </w:rPr>
+        <w:t>N</w:t>
+      </w:r>
+      <w:r>
+        <w:t xml:space="preserve"> grows</w:t>
       </w:r>
       <w:r>
         <w:t xml:space="preserve"> into the millions of items</w:t>
@@ -531,7 +615,36 @@
         <w:rPr>
           <w:rStyle w:val="Emphasis"/>
         </w:rPr>
-        <w:t xml:space="preserve">O(n^2). </w:t>
+        <w:t>O(n^2)</w:t>
+      </w:r>
+      <w:sdt>
+        <w:sdtPr>
+          <w:id w:val="-543442293"/>
+          <w:citation/>
+        </w:sdtPr>
+        <w:sdtContent>
+          <w:r>
+            <w:fldChar w:fldCharType="begin"/>
+          </w:r>
+          <w:r>
+            <w:instrText xml:space="preserve"> CITATION Sed14 \l 1033 </w:instrText>
+          </w:r>
+          <w:r>
+            <w:fldChar w:fldCharType="separate"/>
+          </w:r>
+          <w:r>
+            <w:t xml:space="preserve"> (Sedgewick, 2014)</w:t>
+          </w:r>
+          <w:r>
+            <w:fldChar w:fldCharType="end"/>
+          </w:r>
+        </w:sdtContent>
+      </w:sdt>
+      <w:r>
+        <w:rPr>
+          <w:rStyle w:val="Emphasis"/>
+        </w:rPr>
+        <w:t xml:space="preserve">. </w:t>
       </w:r>
       <w:r>
         <w:t xml:space="preserve">The expression is truncated because </w:t>
@@ -642,13 +755,13 @@
         <w:t xml:space="preserve">(1) </w:t>
       </w:r>
       <w:r>
-        <w:t>highly variable</w:t>
+        <w:t>variable</w:t>
       </w:r>
       <w:r>
         <w:t xml:space="preserve"> due to interconnected components and</w:t>
       </w:r>
       <w:r>
-        <w:t xml:space="preserve"> (2) highly influenced by an unbounded resource set; then </w:t>
+        <w:t xml:space="preserve"> (2) influenced by an unbounded resource set; then </w:t>
       </w:r>
       <w:r>
         <w:t>(3) does this make sense for a modern system to use it? (4) If not, what model would one use?</w:t>
@@ -923,8 +1036,6 @@
       <w:r>
         <w:t>Incorporating Big-O</w:t>
       </w:r>
-      <w:bookmarkStart w:id="0" w:name="_GoBack"/>
-      <w:bookmarkEnd w:id="0"/>
     </w:p>
     <w:p>
       <w:r>
@@ -941,7 +1052,16 @@
     <w:p>
       <w:r>
         <w:tab/>
-        <w:t xml:space="preserve">Say that the complexity of a primary code path came back at O(4n^3 + 2n^2 + 16n + 12). This might have been </w:t>
+        <w:t xml:space="preserve">Say that the complexity of a primary code path came back at </w:t>
+      </w:r>
+      <w:r>
+        <w:rPr>
+          <w:rStyle w:val="Emphasis"/>
+        </w:rPr>
+        <w:t>O(4n^3 + 2n^2 + 16n + 12)</w:t>
+      </w:r>
+      <w:r>
+        <w:t xml:space="preserve">. This might have been </w:t>
       </w:r>
       <w:r>
         <w:t>expressed</w:t>
@@ -962,10 +1082,71 @@
         <w:t xml:space="preserve">The expression </w:t>
       </w:r>
       <w:r>
-        <w:t xml:space="preserve">(4n^3) </w:t>
-      </w:r>
-      <w:r>
-        <w:t xml:space="preserve">will dominate the runtime of this algorithm. It is therefore advantageous to address the triple nested for-loop (1) before focusing on the final loop (3). Perhaps there is a way to leverage a dictionary or similar data structure, and then refactor the nested loops to a lower multiple. </w:t>
+        <w:rPr>
+          <w:rStyle w:val="Emphasis"/>
+        </w:rPr>
+        <w:t>(4n^3)</w:t>
+      </w:r>
+      <w:r>
+        <w:t xml:space="preserve"> </w:t>
+      </w:r>
+      <w:r>
+        <w:t>will dominate the runtime of this algorithm. It is therefore advantageous to address the triple nested for-loop (1) before focusing on the final loop (3). Perhaps there is a way to leverage a dictionary or similar data structure, and then refactor the nested loops to a lower multiple</w:t>
+      </w:r>
+      <w:sdt>
+        <w:sdtPr>
+          <w:id w:val="1462458175"/>
+          <w:citation/>
+        </w:sdtPr>
+        <w:sdtContent>
+          <w:r>
+            <w:fldChar w:fldCharType="begin"/>
+          </w:r>
+          <w:r>
+            <w:instrText xml:space="preserve"> CITATION NCU16 \l 1033 </w:instrText>
+          </w:r>
+          <w:r>
+            <w:fldChar w:fldCharType="separate"/>
+          </w:r>
+          <w:r>
+            <w:rPr>
+              <w:noProof/>
+            </w:rPr>
+            <w:t xml:space="preserve"> (NCU, 2016)</w:t>
+          </w:r>
+          <w:r>
+            <w:fldChar w:fldCharType="end"/>
+          </w:r>
+        </w:sdtContent>
+      </w:sdt>
+      <w:sdt>
+        <w:sdtPr>
+          <w:id w:val="-2047130361"/>
+          <w:citation/>
+        </w:sdtPr>
+        <w:sdtContent>
+          <w:r>
+            <w:fldChar w:fldCharType="begin"/>
+          </w:r>
+          <w:r>
+            <w:instrText xml:space="preserve"> CITATION Das06 \l 1033 </w:instrText>
+          </w:r>
+          <w:r>
+            <w:fldChar w:fldCharType="separate"/>
+          </w:r>
+          <w:r>
+            <w:rPr>
+              <w:noProof/>
+            </w:rPr>
+            <w:t xml:space="preserve"> (Dasgupta, Papadiumitriou, &amp; Vazirani, 2006)</w:t>
+          </w:r>
+          <w:r>
+            <w:fldChar w:fldCharType="end"/>
+          </w:r>
+        </w:sdtContent>
+      </w:sdt>
+      <w:r>
+        <w:t xml:space="preserve">. </w:t>
       </w:r>
     </w:p>
     <w:p>
@@ -1908,7 +2089,6 @@
   <w:style w:type="character" w:default="1" w:styleId="DefaultParagraphFont">
     <w:name w:val="Default Paragraph Font"/>
     <w:uiPriority w:val="1"/>
-    <w:semiHidden/>
     <w:unhideWhenUsed/>
   </w:style>
   <w:style w:type="table" w:default="1" w:styleId="TableNormal">
@@ -2455,7 +2635,7 @@
     <b:Month>August</b:Month>
     <b:Day>17</b:Day>
     <b:URL>https://youtu.be/ei-A_wy5Yxw</b:URL>
-    <b:RefOrder>3</b:RefOrder>
+    <b:RefOrder>1</b:RefOrder>
   </b:Source>
   <b:Source>
     <b:Tag>Das06</b:Tag>
@@ -2481,7 +2661,7 @@
         </b:NameList>
       </b:Author>
     </b:Author>
-    <b:RefOrder>4</b:RefOrder>
+    <b:RefOrder>6</b:RefOrder>
   </b:Source>
   <b:Source>
     <b:Tag>NCU16</b:Tag>
@@ -2513,13 +2693,31 @@
         </b:NameList>
       </b:Author>
     </b:Author>
-    <b:RefOrder>1</b:RefOrder>
+    <b:RefOrder>4</b:RefOrder>
+  </b:Source>
+  <b:Source>
+    <b:Tag>Sed14</b:Tag>
+    <b:SourceType>Book</b:SourceType>
+    <b:Guid>{822D0956-3046-4550-AE2F-6E8C1A737A2F}</b:Guid>
+    <b:Title>Algorithms, Fourth Edition</b:Title>
+    <b:Year>2014</b:Year>
+    <b:Author>
+      <b:Author>
+        <b:NameList>
+          <b:Person>
+            <b:Last>Sedgewick</b:Last>
+            <b:First>R</b:First>
+          </b:Person>
+        </b:NameList>
+      </b:Author>
+    </b:Author>
+    <b:RefOrder>3</b:RefOrder>
   </b:Source>
 </b:Sources>
 </file>
 
 <file path=customXml/itemProps1.xml><?xml version="1.0" encoding="utf-8"?>
-<ds:datastoreItem xmlns:ds="http://schemas.openxmlformats.org/officeDocument/2006/customXml" ds:itemID="{9AE08505-23DA-4975-8E2A-5424C64597F9}">
+<ds:datastoreItem xmlns:ds="http://schemas.openxmlformats.org/officeDocument/2006/customXml" ds:itemID="{5F8A62DC-D446-419B-B29D-1A7AEF96B121}">
   <ds:schemaRefs>
     <ds:schemaRef ds:uri="http://schemas.openxmlformats.org/officeDocument/2006/bibliography"/>
   </ds:schemaRefs>

--- a/Week4_BigOh/Week_4.docx
+++ b/Week4_BigOh/Week_4.docx
@@ -94,8 +94,6 @@
       <w:r>
         <w:t>cake,</w:t>
       </w:r>
-      <w:bookmarkStart w:id="0" w:name="_GoBack"/>
-      <w:bookmarkEnd w:id="0"/>
       <w:r>
         <w:t xml:space="preserve"> it can take anywhere from fifteen minutes to all afternoon. The quality of the produced result can also range from dried up bread to an award-winning masterpiece. </w:t>
       </w:r>
@@ -105,19 +103,31 @@
         <w:ind w:firstLine="720"/>
       </w:pPr>
       <w:r>
-        <w:t xml:space="preserve">What changes both the time and quality of the result is the implementation of the recipe (algorithm). Just as there are an infinite number of ways to implement a cake, there are infinitely </w:t>
-      </w:r>
-      <w:r>
-        <w:t xml:space="preserve">as many </w:t>
-      </w:r>
-      <w:r>
-        <w:t>implement</w:t>
-      </w:r>
-      <w:r>
-        <w:t>ations for building</w:t>
-      </w:r>
-      <w:r>
-        <w:t xml:space="preserve"> computer algorithms. </w:t>
+        <w:t xml:space="preserve">What changes both the time and quality of the result is the implementation of the recipe (algorithm). Just as there are an infinite number of ways to </w:t>
+      </w:r>
+      <w:r>
+        <w:t>bake</w:t>
+      </w:r>
+      <w:r>
+        <w:t xml:space="preserve"> a cake, there are </w:t>
+      </w:r>
+      <w:r>
+        <w:t xml:space="preserve">an </w:t>
+      </w:r>
+      <w:r>
+        <w:t xml:space="preserve">infinite </w:t>
+      </w:r>
+      <w:r>
+        <w:t xml:space="preserve">number of ways to implement a </w:t>
+      </w:r>
+      <w:r>
+        <w:t>computer algorithm</w:t>
+      </w:r>
+      <w:r>
+        <w:t>. This drives the necessity to have a mechanism for empirically comparing two similar approaches.</w:t>
+      </w:r>
+      <w:r>
+        <w:t xml:space="preserve"> </w:t>
       </w:r>
     </w:p>
     <w:p>
@@ -211,13 +221,76 @@
         <w:t xml:space="preserve">. </w:t>
       </w:r>
       <w:r>
-        <w:t>The improved runtime comes from additional constraints or reducing the number of redundant steps.</w:t>
+        <w:t xml:space="preserve">The improved runtime </w:t>
+      </w:r>
+      <w:r>
+        <w:t xml:space="preserve">is the result of </w:t>
+      </w:r>
+      <w:r>
+        <w:t xml:space="preserve">(1) </w:t>
+      </w:r>
+      <w:r>
+        <w:t>additional constraints</w:t>
+      </w:r>
+      <w:r>
+        <w:t>;</w:t>
+      </w:r>
+      <w:r>
+        <w:t xml:space="preserve"> </w:t>
+      </w:r>
+      <w:r>
+        <w:t>and</w:t>
+      </w:r>
+      <w:r>
+        <w:t xml:space="preserve"> </w:t>
+      </w:r>
+      <w:r>
+        <w:t xml:space="preserve">(2) eliminating </w:t>
+      </w:r>
+      <w:r>
+        <w:t>redundant steps.</w:t>
       </w:r>
     </w:p>
     <w:p>
       <w:r>
         <w:tab/>
-        <w:t xml:space="preserve">Along with the worst-case scenario it is also useful to understand the (1) best case and (2) average case. Consider a simple algorithm to find a specific number within a set. The </w:t>
+        <w:t xml:space="preserve">Along with the worst-case scenario it is also useful to understand the (1) best case and (2) average case. Consider a simple algorithm </w:t>
+      </w:r>
+      <w:r>
+        <w:rPr>
+          <w:rStyle w:val="Emphasis"/>
+        </w:rPr>
+        <w:t>find</w:t>
+      </w:r>
+      <w:r>
+        <w:rPr>
+          <w:rStyle w:val="Emphasis"/>
+        </w:rPr>
+        <w:t>(x, set)</w:t>
+      </w:r>
+      <w:r>
+        <w:t xml:space="preserve"> </w:t>
+      </w:r>
+      <w:r>
+        <w:t xml:space="preserve">to check if value </w:t>
+      </w:r>
+      <w:r>
+        <w:rPr>
+          <w:rStyle w:val="Emphasis"/>
+        </w:rPr>
+        <w:t>x</w:t>
+      </w:r>
+      <w:r>
+        <w:t xml:space="preserve"> is present in a given </w:t>
+      </w:r>
+      <w:r>
+        <w:rPr>
+          <w:rStyle w:val="Emphasis"/>
+        </w:rPr>
+        <w:t>set</w:t>
+      </w:r>
+      <w:r>
+        <w:t xml:space="preserve">. The </w:t>
       </w:r>
       <w:r>
         <w:t>best case (omega function)</w:t>
@@ -232,7 +305,31 @@
         <w:t xml:space="preserve">the first </w:t>
       </w:r>
       <w:r>
-        <w:t xml:space="preserve">item checked matches and there is 1 step required. The average case (theta function) will amortize to </w:t>
+        <w:t xml:space="preserve">item checked </w:t>
+      </w:r>
+      <w:r>
+        <w:t xml:space="preserve">is equal to </w:t>
+      </w:r>
+      <w:r>
+        <w:rPr>
+          <w:rStyle w:val="Emphasis"/>
+        </w:rPr>
+        <w:t>x</w:t>
+      </w:r>
+      <w:r>
+        <w:t xml:space="preserve">. The average case (theta function) </w:t>
+      </w:r>
+      <w:r>
+        <w:t xml:space="preserve">of this function </w:t>
+      </w:r>
+      <w:r>
+        <w:t xml:space="preserve">will amortize </w:t>
+      </w:r>
+      <w:r>
+        <w:t>in</w:t>
+      </w:r>
+      <w:r>
+        <w:t xml:space="preserve">to </w:t>
       </w:r>
       <w:r>
         <w:rPr>
@@ -241,10 +338,7 @@
         <w:t xml:space="preserve">n/2 </w:t>
       </w:r>
       <w:r>
-        <w:t xml:space="preserve">steps. </w:t>
-      </w:r>
-      <w:r>
-        <w:t xml:space="preserve"> </w:t>
+        <w:t>steps.</w:t>
       </w:r>
     </w:p>
     <w:p>
@@ -268,7 +362,13 @@
         <w:t xml:space="preserve">needed to </w:t>
       </w:r>
       <w:r>
-        <w:t>perform the algorithm</w:t>
+        <w:t xml:space="preserve">perform </w:t>
+      </w:r>
+      <w:r>
+        <w:t xml:space="preserve">any </w:t>
+      </w:r>
+      <w:r>
+        <w:t>algorithm</w:t>
       </w:r>
       <w:sdt>
         <w:sdtPr>
@@ -355,7 +455,13 @@
         <w:t>N</w:t>
       </w:r>
       <w:r>
-        <w:t xml:space="preserve"> for the component. Even with extremely high complexities such as </w:t>
+        <w:t xml:space="preserve"> for the component. </w:t>
+      </w:r>
+      <w:r>
+        <w:t>E</w:t>
+      </w:r>
+      <w:r>
+        <w:t xml:space="preserve">xtremely high complexities such as </w:t>
       </w:r>
       <w:r>
         <w:rPr>
@@ -443,7 +549,13 @@
         <w:t>in practice</w:t>
       </w:r>
       <w:r>
-        <w:t xml:space="preserve">. The first issue is that the length of a step is not guaranteed to be uniform across a domain, or even within the same problem. Consider the scenario where an array is traversed once, and each element passed to a transform function. The complexity of this this algorithm is equal to the length of the array </w:t>
+        <w:t xml:space="preserve">. The first issue is that the </w:t>
+      </w:r>
+      <w:r>
+        <w:t>runtime</w:t>
+      </w:r>
+      <w:r>
+        <w:t xml:space="preserve"> of a step is not guaranteed to be uniform across a domain, or even within the same problem. Consider the scenario where an array is traversed once, and each element passed to a transform function. The complexity of this this algorithm is equal to the length of the array </w:t>
       </w:r>
       <w:r>
         <w:rPr>
@@ -470,16 +582,7 @@
         <w:t>,</w:t>
       </w:r>
       <w:r>
-        <w:t xml:space="preserve"> resulting in entire bodies of work that will be conditionally performed. Correctly accounting for these nuances requires a white box understanding of the entire implementation. For any reasonably complex </w:t>
-      </w:r>
-      <w:r>
-        <w:t xml:space="preserve">production </w:t>
-      </w:r>
-      <w:r>
-        <w:t xml:space="preserve">system this </w:t>
-      </w:r>
-      <w:r>
-        <w:t xml:space="preserve">is difficult to even white board in its entirety. </w:t>
+        <w:t xml:space="preserve"> resulting in entire bodies of work that will be conditionally performed. Correctly accounting for these nuances requires a white box understanding of the entire implementation. </w:t>
       </w:r>
     </w:p>
     <w:p>
@@ -546,7 +649,31 @@
         <w:tab/>
       </w:r>
       <w:r>
-        <w:t>Having the capability to throw unlimited resources at the problem can transition it from a technical challenge to a business decision.</w:t>
+        <w:t xml:space="preserve">Having the capability to </w:t>
+      </w:r>
+      <w:r>
+        <w:t>elastically provision</w:t>
+      </w:r>
+      <w:r>
+        <w:t xml:space="preserve"> unlimited resources </w:t>
+      </w:r>
+      <w:r>
+        <w:t xml:space="preserve">also </w:t>
+      </w:r>
+      <w:r>
+        <w:t>transition</w:t>
+      </w:r>
+      <w:r>
+        <w:t>s</w:t>
+      </w:r>
+      <w:r>
+        <w:t xml:space="preserve"> </w:t>
+      </w:r>
+      <w:r>
+        <w:t xml:space="preserve">the priority of optimization from </w:t>
+      </w:r>
+      <w:r>
+        <w:t>a technical challenge to a business decision.</w:t>
       </w:r>
     </w:p>
     <w:p>
@@ -673,7 +800,13 @@
         <w:ind w:firstLine="720"/>
       </w:pPr>
       <w:r>
-        <w:t xml:space="preserve">However, many components only deal with micro batches and N is always a small number. If </w:t>
+        <w:t xml:space="preserve">However, many components only deal with micro batches </w:t>
+      </w:r>
+      <w:r>
+        <w:t xml:space="preserve">where </w:t>
+      </w:r>
+      <w:r>
+        <w:t xml:space="preserve">N is always a small number. If </w:t>
       </w:r>
       <w:r>
         <w:rPr>
@@ -733,7 +866,13 @@
         <w:t>86%</w:t>
       </w:r>
       <w:r>
-        <w:t xml:space="preserve"> of the runtime.</w:t>
+        <w:t xml:space="preserve"> of the</w:t>
+      </w:r>
+      <w:r>
+        <w:t xml:space="preserve"> steps</w:t>
+      </w:r>
+      <w:r>
+        <w:t>.</w:t>
       </w:r>
     </w:p>
     <w:p>
@@ -749,7 +888,16 @@
         <w:ind w:firstLine="720"/>
       </w:pPr>
       <w:r>
-        <w:t xml:space="preserve">If the objective of Big-O is to measure time complexity of an algorithm, and the time required for completing an algorithmic system is </w:t>
+        <w:t>T</w:t>
+      </w:r>
+      <w:r>
+        <w:t>he objective of Big-O is to measure time complexity of an algorithm</w:t>
+      </w:r>
+      <w:r>
+        <w:t xml:space="preserve">; yet </w:t>
+      </w:r>
+      <w:r>
+        <w:t xml:space="preserve">the time required for completing an algorithmic system is </w:t>
       </w:r>
       <w:r>
         <w:t xml:space="preserve">(1) </w:t>
@@ -761,10 +909,22 @@
         <w:t xml:space="preserve"> due to interconnected components and</w:t>
       </w:r>
       <w:r>
-        <w:t xml:space="preserve"> (2) influenced by an unbounded resource set; then </w:t>
-      </w:r>
-      <w:r>
-        <w:t>(3) does this make sense for a modern system to use it? (4) If not, what model would one use?</w:t>
+        <w:t xml:space="preserve"> (2) influenced by an unbounded resource set</w:t>
+      </w:r>
+      <w:r>
+        <w:t>.</w:t>
+      </w:r>
+      <w:r>
+        <w:t xml:space="preserve"> </w:t>
+      </w:r>
+      <w:r>
+        <w:t xml:space="preserve">(3) </w:t>
+      </w:r>
+      <w:r>
+        <w:t>D</w:t>
+      </w:r>
+      <w:r>
+        <w:t>oes this make sense for a modern system to use it? (4) If not, what model would one use?</w:t>
       </w:r>
     </w:p>
     <w:p>
@@ -788,10 +948,10 @@
         <w:t xml:space="preserve"> is called the Quality of Service (QoS) model</w:t>
       </w:r>
       <w:r>
-        <w:t>,</w:t>
-      </w:r>
-      <w:r>
-        <w:t xml:space="preserve"> which attempts to measure the </w:t>
+        <w:t>. It</w:t>
+      </w:r>
+      <w:r>
+        <w:t xml:space="preserve"> attempts to measure the </w:t>
       </w:r>
       <w:r>
         <w:t xml:space="preserve">efficiency of a system </w:t>
@@ -886,7 +1046,13 @@
         <w:t xml:space="preserve">. </w:t>
       </w:r>
       <w:r>
-        <w:t>They simply want a result within a specified Service Level Agreement (SLA).</w:t>
+        <w:t>They simply want a result</w:t>
+      </w:r>
+      <w:r>
+        <w:t xml:space="preserve"> reliably provided</w:t>
+      </w:r>
+      <w:r>
+        <w:t xml:space="preserve"> within a specified Service Level Agreement (SLA).</w:t>
       </w:r>
     </w:p>
     <w:p>
@@ -960,7 +1126,27 @@
         <w:t>)</w:t>
       </w:r>
       <w:r>
-        <w:t xml:space="preserve">. The quality of the TPS is measured in terms of (1) Availability, what percentage of the time was the service responding; (2) Reliability, how many responses were error messages; and (3) Response Time are they finishing within a reasonable duration.   </w:t>
+        <w:t xml:space="preserve">. </w:t>
+      </w:r>
+      <w:r>
+        <w:t xml:space="preserve">Meta metrics can also </w:t>
+      </w:r>
+      <w:r>
+        <w:t xml:space="preserve">be </w:t>
+      </w:r>
+      <w:bookmarkStart w:id="0" w:name="_GoBack"/>
+      <w:bookmarkEnd w:id="0"/>
+      <w:r>
+        <w:t xml:space="preserve">calculated on the </w:t>
+      </w:r>
+      <w:r>
+        <w:t>TPS</w:t>
+      </w:r>
+      <w:r>
+        <w:t xml:space="preserve"> stream</w:t>
+      </w:r>
+      <w:r>
+        <w:t xml:space="preserve"> in terms of (1) Availability, what percentage of the time was the service responding; (2) Reliability, how many responses were error messages; and (3) Response Time are they finishing within a reasonable duration.   </w:t>
       </w:r>
     </w:p>
     <w:p>
@@ -1046,13 +1232,37 @@
         <w:t>part</w:t>
       </w:r>
       <w:r>
-        <w:t xml:space="preserve"> of a critical path or prohibitively expensive to solve through scaling policy. For these scenarios where the internals need to be rewritten a good starting place is with the Big-O complexity of the major code branches. This can help drive the conversation around which areas are prioritized first.</w:t>
+        <w:t xml:space="preserve"> of a critical path or prohibitively expensive to solve through scaling policy. For these scenarios where the internals need to be rewritten</w:t>
+      </w:r>
+      <w:r>
+        <w:t>,</w:t>
+      </w:r>
+      <w:r>
+        <w:t xml:space="preserve"> a good starting place is with the Big-O complexity of the major code branches. This can help </w:t>
+      </w:r>
+      <w:r>
+        <w:t>identify</w:t>
+      </w:r>
+      <w:r>
+        <w:t xml:space="preserve"> which areas </w:t>
+      </w:r>
+      <w:r>
+        <w:t xml:space="preserve">should be </w:t>
+      </w:r>
+      <w:r>
+        <w:t>prioritized first.</w:t>
       </w:r>
     </w:p>
     <w:p>
       <w:r>
         <w:tab/>
-        <w:t xml:space="preserve">Say that the complexity of a primary code path came back at </w:t>
+        <w:t xml:space="preserve">Say that the complexity of a primary code path </w:t>
+      </w:r>
+      <w:r>
+        <w:t>is discovered to be</w:t>
+      </w:r>
+      <w:r>
+        <w:t xml:space="preserve"> </w:t>
       </w:r>
       <w:r>
         <w:rPr>
@@ -1167,7 +1377,13 @@
         <w:t xml:space="preserve">predict the required scale </w:t>
       </w:r>
       <w:r>
-        <w:t xml:space="preserve">policy based </w:t>
+        <w:t xml:space="preserve">policy </w:t>
+      </w:r>
+      <w:r>
+        <w:t xml:space="preserve">needed </w:t>
+      </w:r>
+      <w:r>
+        <w:t xml:space="preserve">based </w:t>
       </w:r>
       <w:r>
         <w:t xml:space="preserve">on measured TPS. </w:t>
@@ -1184,7 +1400,13 @@
         <w:ind w:firstLine="720"/>
       </w:pPr>
       <w:r>
-        <w:t xml:space="preserve">Often a resource is inefficiently used because the algorithm has too many steps and is redundantly performing work. Engineering teams can surface this by rewriting the </w:t>
+        <w:t xml:space="preserve">Often a resource is inefficiently used because the algorithm has too many steps and is redundantly performing work. Engineering teams can surface this by </w:t>
+      </w:r>
+      <w:r>
+        <w:t>expressing</w:t>
+      </w:r>
+      <w:r>
+        <w:t xml:space="preserve"> the </w:t>
       </w:r>
       <w:r>
         <w:t xml:space="preserve">major steps of the code path in terms of Big-O notation. The notation will identify the </w:t>
@@ -2717,7 +2939,7 @@
 </file>
 
 <file path=customXml/itemProps1.xml><?xml version="1.0" encoding="utf-8"?>
-<ds:datastoreItem xmlns:ds="http://schemas.openxmlformats.org/officeDocument/2006/customXml" ds:itemID="{5F8A62DC-D446-419B-B29D-1A7AEF96B121}">
+<ds:datastoreItem xmlns:ds="http://schemas.openxmlformats.org/officeDocument/2006/customXml" ds:itemID="{F05B516C-9B4A-4044-AC23-1A9B749D60D7}">
   <ds:schemaRefs>
     <ds:schemaRef ds:uri="http://schemas.openxmlformats.org/officeDocument/2006/bibliography"/>
   </ds:schemaRefs>

--- a/Week4_BigOh/Week_4.docx
+++ b/Week4_BigOh/Week_4.docx
@@ -144,7 +144,19 @@
         <w:t xml:space="preserve">The de facto method for measuring </w:t>
       </w:r>
       <w:r>
-        <w:t>the efficiency of a computer algorithm is called Big-O notation. The notation describes the maximum number of steps that are required to perform an action proportional to an input</w:t>
+        <w:t xml:space="preserve">the efficiency of a computer algorithm is called Big-O notation. The </w:t>
+      </w:r>
+      <w:r>
+        <w:t>function</w:t>
+      </w:r>
+      <w:r>
+        <w:t xml:space="preserve"> describes the </w:t>
+      </w:r>
+      <w:r>
+        <w:t xml:space="preserve">approximated </w:t>
+      </w:r>
+      <w:r>
+        <w:t>maximum number of steps that are required to perform an action proportional to an input</w:t>
       </w:r>
       <w:r>
         <w:t xml:space="preserve"> count</w:t>
@@ -320,7 +332,16 @@
         <w:t xml:space="preserve">. The average case (theta function) </w:t>
       </w:r>
       <w:r>
-        <w:t xml:space="preserve">of this function </w:t>
+        <w:t xml:space="preserve">of </w:t>
+      </w:r>
+      <w:r>
+        <w:rPr>
+          <w:rStyle w:val="Emphasis"/>
+        </w:rPr>
+        <w:t>find</w:t>
+      </w:r>
+      <w:r>
+        <w:t xml:space="preserve"> </w:t>
       </w:r>
       <w:r>
         <w:t xml:space="preserve">will amortize </w:t>
@@ -426,20 +447,26 @@
         <w:t xml:space="preserve">. </w:t>
       </w:r>
       <w:r>
-        <w:t>This helps to empirically tell</w:t>
+        <w:t xml:space="preserve">This helps to empirically </w:t>
+      </w:r>
+      <w:r>
+        <w:t xml:space="preserve">state the cost in terms of time for per </w:t>
+      </w:r>
+      <w:r>
+        <w:t xml:space="preserve">iteration of </w:t>
+      </w:r>
+      <w:r>
+        <w:t xml:space="preserve">an </w:t>
+      </w:r>
+      <w:r>
+        <w:t>algorithm</w:t>
+      </w:r>
+      <w:r>
+        <w:t>.</w:t>
       </w:r>
       <w:r>
         <w:t xml:space="preserve"> </w:t>
       </w:r>
-      <w:r>
-        <w:t>how much each iteration of the algorithm will cost in terms of time</w:t>
-      </w:r>
-      <w:r>
-        <w:t>.</w:t>
-      </w:r>
-      <w:r>
-        <w:t xml:space="preserve"> </w:t>
-      </w:r>
     </w:p>
     <w:p>
       <w:pPr>
@@ -484,7 +511,7 @@
         <w:t>)</w:t>
       </w:r>
       <w:r>
-        <w:t xml:space="preserve">;  this can still be acceptable provided </w:t>
+        <w:t xml:space="preserve">;  can still be acceptable provided </w:t>
       </w:r>
       <w:r>
         <w:rPr>
@@ -573,6 +600,9 @@
         <w:t xml:space="preserve">Inside of the transform different permutations are needed to handle different object types, resulting in entirely different code paths. Along these different paths there will </w:t>
       </w:r>
       <w:r>
+        <w:t xml:space="preserve">also </w:t>
+      </w:r>
+      <w:r>
         <w:t xml:space="preserve">be </w:t>
       </w:r>
       <w:r>
@@ -583,6 +613,9 @@
       </w:r>
       <w:r>
         <w:t xml:space="preserve"> resulting in entire bodies of work that will be conditionally performed. Correctly accounting for these nuances requires a white box understanding of the entire implementation. </w:t>
+      </w:r>
+      <w:r>
+        <w:t>This is further complicated as third-party systems are incorporated into the larger design.</w:t>
       </w:r>
     </w:p>
     <w:p>
@@ -597,7 +630,16 @@
         <w:t xml:space="preserve">number of steps aligns with time to complete. </w:t>
       </w:r>
       <w:r>
-        <w:t xml:space="preserve">Assuming each element within the array can be transformed independently then the work could be distributed among </w:t>
+        <w:t>If</w:t>
+      </w:r>
+      <w:r>
+        <w:t xml:space="preserve"> each element within the array can be transformed independently</w:t>
+      </w:r>
+      <w:r>
+        <w:t>,</w:t>
+      </w:r>
+      <w:r>
+        <w:t xml:space="preserve"> then the work could be distributed among </w:t>
       </w:r>
       <w:r>
         <w:rPr>
@@ -670,7 +712,19 @@
         <w:t xml:space="preserve"> </w:t>
       </w:r>
       <w:r>
-        <w:t xml:space="preserve">the priority of optimization from </w:t>
+        <w:t xml:space="preserve">the priority of </w:t>
+      </w:r>
+      <w:r>
+        <w:t xml:space="preserve">certain </w:t>
+      </w:r>
+      <w:r>
+        <w:t>optimization</w:t>
+      </w:r>
+      <w:r>
+        <w:t>s</w:t>
+      </w:r>
+      <w:r>
+        <w:t xml:space="preserve"> from </w:t>
       </w:r>
       <w:r>
         <w:t>a technical challenge to a business decision.</w:t>
@@ -697,31 +751,43 @@
         <w:t>are</w:t>
       </w:r>
       <w:r>
-        <w:t xml:space="preserve"> directly influenced by the size of the input set. This can be seen with batch processing systems like Hadoop, where the time to run 100 or 100,000 records is comparable. These high latency and high bandwidth </w:t>
+        <w:t xml:space="preserve"> directly influenced by the size of the input set. This can be seen with batch processing systems like Hadoop, where the </w:t>
+      </w:r>
+      <w:r>
+        <w:t xml:space="preserve">runtime between </w:t>
+      </w:r>
+      <w:r>
+        <w:t>100 or 100,000</w:t>
+      </w:r>
+      <w:r>
+        <w:t>,000</w:t>
+      </w:r>
+      <w:r>
+        <w:t xml:space="preserve"> records is comparable. These high latency </w:t>
+      </w:r>
+      <w:r>
+        <w:t>/</w:t>
+      </w:r>
+      <w:r>
+        <w:t xml:space="preserve"> high bandwidth </w:t>
       </w:r>
       <w:r>
         <w:t xml:space="preserve">systems </w:t>
       </w:r>
       <w:r>
-        <w:t xml:space="preserve">take a long time to start, </w:t>
+        <w:t xml:space="preserve">take a long time to start </w:t>
       </w:r>
       <w:r>
         <w:t>before</w:t>
       </w:r>
       <w:r>
-        <w:t xml:space="preserve"> burn</w:t>
-      </w:r>
-      <w:r>
-        <w:t>ing</w:t>
-      </w:r>
-      <w:r>
-        <w:t xml:space="preserve"> through the </w:t>
-      </w:r>
-      <w:r>
-        <w:t xml:space="preserve">input set </w:t>
-      </w:r>
-      <w:r>
-        <w:t>extremely quickly.</w:t>
+        <w:t xml:space="preserve"> </w:t>
+      </w:r>
+      <w:r>
+        <w:t>unleashing an enormous about of I/O potential</w:t>
+      </w:r>
+      <w:r>
+        <w:t>.</w:t>
       </w:r>
     </w:p>
     <w:p>
@@ -909,7 +975,16 @@
         <w:t xml:space="preserve"> due to interconnected components and</w:t>
       </w:r>
       <w:r>
-        <w:t xml:space="preserve"> (2) influenced by an unbounded resource set</w:t>
+        <w:t xml:space="preserve"> (2) influenced by </w:t>
+      </w:r>
+      <w:r>
+        <w:t>elastic</w:t>
+      </w:r>
+      <w:r>
+        <w:t xml:space="preserve"> resource </w:t>
+      </w:r>
+      <w:r>
+        <w:t>availability</w:t>
       </w:r>
       <w:r>
         <w:t>.</w:t>
@@ -924,7 +999,25 @@
         <w:t>D</w:t>
       </w:r>
       <w:r>
-        <w:t>oes this make sense for a modern system to use it? (4) If not, what model would one use?</w:t>
+        <w:t xml:space="preserve">oes </w:t>
+      </w:r>
+      <w:r>
+        <w:t xml:space="preserve">it </w:t>
+      </w:r>
+      <w:r>
+        <w:t xml:space="preserve">make sense for a modern </w:t>
+      </w:r>
+      <w:r>
+        <w:t xml:space="preserve">distributed </w:t>
+      </w:r>
+      <w:r>
+        <w:t xml:space="preserve">system to use </w:t>
+      </w:r>
+      <w:r>
+        <w:t>Big-O</w:t>
+      </w:r>
+      <w:r>
+        <w:t>? (4) If not, what model would one use?</w:t>
       </w:r>
     </w:p>
     <w:p>
@@ -1134,8 +1227,6 @@
       <w:r>
         <w:t xml:space="preserve">be </w:t>
       </w:r>
-      <w:bookmarkStart w:id="0" w:name="_GoBack"/>
-      <w:bookmarkEnd w:id="0"/>
       <w:r>
         <w:t xml:space="preserve">calculated on the </w:t>
       </w:r>
@@ -1146,7 +1237,13 @@
         <w:t xml:space="preserve"> stream</w:t>
       </w:r>
       <w:r>
-        <w:t xml:space="preserve"> in terms of (1) Availability, what percentage of the time was the service responding; (2) Reliability, how many responses were error messages; and (3) Response Time are they finishing within a reasonable duration.   </w:t>
+        <w:t xml:space="preserve"> in terms of (1) Availability, what percentage of the time was the service responding; (2) Reliability, how many responses were error messages; and (3) Response Time are </w:t>
+      </w:r>
+      <w:r>
+        <w:t xml:space="preserve">the requests </w:t>
+      </w:r>
+      <w:r>
+        <w:t xml:space="preserve">finishing within a reasonable duration.   </w:t>
       </w:r>
     </w:p>
     <w:p>
@@ -1425,14 +1522,42 @@
       <w:r>
         <w:t xml:space="preserve">While this approach enables systems engineers to look at the system from multiple vantage points, it is not intended to be complete replacement to Big-O complexity theory. It is still good practice to understand how the different syntactical structures within the code impact the performance. </w:t>
       </w:r>
-      <w:r>
-        <w:t>Even with unlimited cloud resources the components still need to operate on a finite economic budget, and complete within an acceptable duration.</w:t>
+    </w:p>
+    <w:p>
+      <w:pPr>
+        <w:ind w:firstLine="720"/>
+      </w:pPr>
+      <w:r>
+        <w:t xml:space="preserve">Even with </w:t>
+      </w:r>
+      <w:r>
+        <w:t xml:space="preserve">(1) </w:t>
+      </w:r>
+      <w:r>
+        <w:t xml:space="preserve">unlimited cloud resources the components still need to </w:t>
+      </w:r>
+      <w:r>
+        <w:t xml:space="preserve">(2) </w:t>
+      </w:r>
+      <w:r>
+        <w:t xml:space="preserve">operate on a finite economic budget, and </w:t>
+      </w:r>
+      <w:r>
+        <w:t xml:space="preserve">(3) </w:t>
+      </w:r>
+      <w:r>
+        <w:t>complete within an acceptable duration.</w:t>
+      </w:r>
+      <w:r>
+        <w:t xml:space="preserve"> This can efficiently occur through a rich understanding of complexity theory and accounting of required steps of an algorithm.</w:t>
       </w:r>
     </w:p>
     <w:p>
       <w:pPr>
         <w:spacing w:line="259" w:lineRule="auto"/>
       </w:pPr>
+      <w:bookmarkStart w:id="0" w:name="_GoBack"/>
+      <w:bookmarkEnd w:id="0"/>
       <w:r>
         <w:br w:type="page"/>
       </w:r>
@@ -2939,7 +3064,7 @@
 </file>
 
 <file path=customXml/itemProps1.xml><?xml version="1.0" encoding="utf-8"?>
-<ds:datastoreItem xmlns:ds="http://schemas.openxmlformats.org/officeDocument/2006/customXml" ds:itemID="{F05B516C-9B4A-4044-AC23-1A9B749D60D7}">
+<ds:datastoreItem xmlns:ds="http://schemas.openxmlformats.org/officeDocument/2006/customXml" ds:itemID="{C22F7383-94DA-40AB-B071-89048FC8E7B9}">
   <ds:schemaRefs>
     <ds:schemaRef ds:uri="http://schemas.openxmlformats.org/officeDocument/2006/bibliography"/>
   </ds:schemaRefs>
